--- a/CuaHangTrangSuc/PhanTichChucNang/Thuc.docx
+++ b/CuaHangTrangSuc/PhanTichChucNang/Thuc.docx
@@ -25,6 +25,11 @@
     </w:p>
     <w:p>
       <w:pPr>
+        <w:pStyle w:val="ListParagraph"/>
+        <w:numPr>
+          <w:ilvl w:val="0"/>
+          <w:numId w:val="2"/>
+        </w:numPr>
         <w:spacing w:line="360" w:lineRule="auto"/>
         <w:rPr>
           <w:sz w:val="28"/>
@@ -108,128 +113,57 @@
           <w:sz w:val="28"/>
           <w:szCs w:val="28"/>
         </w:rPr>
-        <w:t>Ví dụ như hình ảnh trên thuộc trang product-detail.html của website có nút share, với các hình thức khác nhằm quản bá cho trang web của chúng ta thu hút được nhiều khách hàng hơn.</w:t>
-      </w:r>
-    </w:p>
-    <w:p>
-      <w:pPr>
-        <w:spacing w:line="360" w:lineRule="auto"/>
-        <w:rPr>
-          <w:sz w:val="28"/>
-          <w:szCs w:val="28"/>
-        </w:rPr>
-      </w:pPr>
-      <w:r>
-        <w:rPr>
-          <w:sz w:val="28"/>
-          <w:szCs w:val="28"/>
-        </w:rPr>
-        <w:t xml:space="preserve">2. </w:t>
-      </w:r>
-      <w:r>
-        <w:rPr>
-          <w:sz w:val="28"/>
-          <w:szCs w:val="28"/>
-        </w:rPr>
-        <w:t>Tương thích với các thiết bị di động:</w:t>
-      </w:r>
-    </w:p>
-    <w:p>
-      <w:pPr>
-        <w:spacing w:line="360" w:lineRule="auto"/>
-        <w:rPr>
-          <w:sz w:val="28"/>
-          <w:szCs w:val="28"/>
-        </w:rPr>
-      </w:pPr>
-      <w:r>
-        <w:rPr>
-          <w:sz w:val="28"/>
-          <w:szCs w:val="28"/>
-        </w:rPr>
-        <w:t xml:space="preserve">a. </w:t>
-      </w:r>
-      <w:r>
-        <w:rPr>
-          <w:sz w:val="28"/>
-          <w:szCs w:val="28"/>
-        </w:rPr>
-        <w:t>Nó là gì?</w:t>
-      </w:r>
-    </w:p>
-    <w:p>
-      <w:pPr>
-        <w:spacing w:line="360" w:lineRule="auto"/>
-        <w:rPr>
-          <w:sz w:val="28"/>
-          <w:szCs w:val="28"/>
-        </w:rPr>
-      </w:pPr>
-      <w:r>
-        <w:rPr>
-          <w:sz w:val="28"/>
-          <w:szCs w:val="28"/>
-        </w:rPr>
-        <w:t xml:space="preserve">-là một chức năng mà  thiết kế giao diện, cách bố trí các phần tử như nào , chia cột ra sao để có thể website đó chạy trên thiết bị di động cũng không bị vỡ bố cục (layout). </w:t>
-      </w:r>
-    </w:p>
-    <w:p>
-      <w:pPr>
-        <w:spacing w:line="360" w:lineRule="auto"/>
-        <w:rPr>
-          <w:sz w:val="28"/>
-          <w:szCs w:val="28"/>
-        </w:rPr>
-      </w:pPr>
-      <w:r>
-        <w:rPr>
-          <w:sz w:val="28"/>
-          <w:szCs w:val="28"/>
-        </w:rPr>
-        <w:t xml:space="preserve">b. </w:t>
-      </w:r>
-      <w:r>
-        <w:rPr>
-          <w:sz w:val="28"/>
-          <w:szCs w:val="28"/>
-        </w:rPr>
-        <w:t xml:space="preserve"> Tại sao cần có nó?</w:t>
-      </w:r>
-    </w:p>
-    <w:p>
-      <w:pPr>
-        <w:spacing w:line="360" w:lineRule="auto"/>
-        <w:rPr>
-          <w:sz w:val="28"/>
-          <w:szCs w:val="28"/>
-        </w:rPr>
-      </w:pPr>
-      <w:r>
-        <w:rPr>
-          <w:sz w:val="28"/>
-          <w:szCs w:val="28"/>
+        <w:t>Ví dụ như hình ảnh trên thuộc trang product-detail.html của website có nút share, với các hình thức khác nhằm quản</w:t>
+      </w:r>
+      <w:r>
+        <w:rPr>
+          <w:sz w:val="28"/>
+          <w:szCs w:val="28"/>
+        </w:rPr>
+        <w:t>g</w:t>
+      </w:r>
+      <w:r>
+        <w:rPr>
+          <w:sz w:val="28"/>
+          <w:szCs w:val="28"/>
+        </w:rPr>
+        <w:t xml:space="preserve"> bá cho trang web của chúng ta thu hút được nhiều khách hàng hơn.</w:t>
+      </w:r>
+    </w:p>
+    <w:p>
+      <w:pPr>
+        <w:spacing w:line="360" w:lineRule="auto"/>
+        <w:rPr>
+          <w:sz w:val="28"/>
+          <w:szCs w:val="28"/>
+        </w:rPr>
+      </w:pPr>
+      <w:r>
+        <w:rPr>
+          <w:sz w:val="28"/>
+          <w:szCs w:val="28"/>
+        </w:rPr>
+        <w:t>- Hơn thế nữa, các công ty kinh doanh mặc hàng khác cũng có thể quảng cáo tại đây, ví dụ minh họa là hình ảnh quảng cáo về trang phục cưới</w:t>
+      </w:r>
+    </w:p>
+    <w:p>
+      <w:pPr>
+        <w:spacing w:line="360" w:lineRule="auto"/>
+        <w:rPr>
+          <w:sz w:val="28"/>
+          <w:szCs w:val="28"/>
+        </w:rPr>
+      </w:pPr>
+      <w:r>
+        <w:rPr>
+          <w:noProof/>
         </w:rPr>
         <w:lastRenderedPageBreak/>
-        <w:t>Thiết kế website giao diện chuẩn Mobile là khái niệm rất hẹp trong yêu cầu một giao diện có thể phù hợp với nhiều màng hình từ Di động, Máy tính bảng hay PC. Việc thiết kế website giao diện thân thiện với các thiết bị di động là yêu cầu Bắt buộc đối với website.  Theo thống kê về tỉ lệ người dùng thiết bị di động vào tháng 01/2019 Việt Nam trong đó tỉ trọng người dùng thiết bị di động đối với người dùng Internet Việt Nam là rất lớn.</w:t>
-      </w:r>
-    </w:p>
-    <w:p>
-      <w:pPr>
-        <w:spacing w:line="360" w:lineRule="auto"/>
-        <w:rPr>
-          <w:sz w:val="28"/>
-          <w:szCs w:val="28"/>
-        </w:rPr>
-      </w:pPr>
-      <w:r>
-        <w:rPr>
-          <w:noProof/>
-        </w:rPr>
         <w:drawing>
-          <wp:inline distT="0" distB="0" distL="0" distR="0" wp14:anchorId="44A42C38" wp14:editId="69413EAD">
-            <wp:extent cx="5943600" cy="2889250"/>
-            <wp:effectExtent l="0" t="0" r="0" b="6350"/>
-            <wp:docPr id="1" name="Picture 1"/>
+          <wp:inline distT="0" distB="0" distL="0" distR="0" wp14:anchorId="63DB962F" wp14:editId="7DBDD364">
+            <wp:extent cx="3114675" cy="5305425"/>
+            <wp:effectExtent l="0" t="0" r="9525" b="9525"/>
+            <wp:docPr id="8" name="Picture 8"/>
             <wp:cNvGraphicFramePr>
               <a:graphicFrameLocks xmlns:a="http://schemas.openxmlformats.org/drawingml/2006/main" noChangeAspect="1"/>
             </wp:cNvGraphicFramePr>
@@ -249,7 +183,7 @@
                   <pic:spPr>
                     <a:xfrm>
                       <a:off x="0" y="0"/>
-                      <a:ext cx="5943600" cy="2889250"/>
+                      <a:ext cx="3114675" cy="5305425"/>
                     </a:xfrm>
                     <a:prstGeom prst="rect">
                       <a:avLst/>
@@ -261,60 +195,74 @@
           </wp:inline>
         </w:drawing>
       </w:r>
-    </w:p>
-    <w:p>
-      <w:pPr>
-        <w:spacing w:line="360" w:lineRule="auto"/>
-        <w:rPr>
-          <w:sz w:val="28"/>
-          <w:szCs w:val="28"/>
-        </w:rPr>
-      </w:pPr>
-      <w:r>
-        <w:rPr>
-          <w:sz w:val="28"/>
-          <w:szCs w:val="28"/>
-        </w:rPr>
-        <w:t xml:space="preserve">Việc thiết kế website tương thích với di động là yêu cầu bắt buộc và được Google đề xuất, ưu tiên trong các báo cáo và hướng dẫn, hệ thống Google Analytics, Google Search Console đều hướng tới hỗ trợ người dùng trong việc xây dựng website tương thích với di động. </w:t>
-      </w:r>
-    </w:p>
-    <w:p>
-      <w:pPr>
-        <w:spacing w:line="360" w:lineRule="auto"/>
-        <w:rPr>
-          <w:sz w:val="28"/>
-          <w:szCs w:val="28"/>
-        </w:rPr>
-      </w:pPr>
-      <w:r>
-        <w:rPr>
-          <w:sz w:val="28"/>
-          <w:szCs w:val="28"/>
-        </w:rPr>
-        <w:t>Việc sở hữu một công cụ mạnh mẽ sẽ giúp nhà bán hàng tiết kiệm sức mình khi bắt đầu kinh doanh, cũng như phát triển lớn mạnh doanh nghiệp.</w:t>
-      </w:r>
-    </w:p>
-    <w:p>
-      <w:pPr>
-        <w:spacing w:line="360" w:lineRule="auto"/>
-        <w:rPr>
-          <w:sz w:val="28"/>
-          <w:szCs w:val="28"/>
-        </w:rPr>
-      </w:pPr>
-      <w:r>
-        <w:rPr>
-          <w:sz w:val="28"/>
-          <w:szCs w:val="28"/>
-        </w:rPr>
-        <w:t xml:space="preserve">c. </w:t>
-      </w:r>
-      <w:r>
-        <w:rPr>
-          <w:sz w:val="28"/>
-          <w:szCs w:val="28"/>
-        </w:rPr>
-        <w:t>Làm nó như thế nào?</w:t>
+      <w:r>
+        <w:rPr>
+          <w:sz w:val="28"/>
+          <w:szCs w:val="28"/>
+        </w:rPr>
+        <w:t>Vừa có thể quảng bá trang sức phụ kiện cho cô dâu, chú rể mà vừa quảng bá sản phẩm ở đây là trang phục cho các cửa hàng khác một cách tiện lợi nhất.</w:t>
+      </w:r>
+    </w:p>
+    <w:p>
+      <w:pPr>
+        <w:spacing w:line="360" w:lineRule="auto"/>
+        <w:rPr>
+          <w:sz w:val="28"/>
+          <w:szCs w:val="28"/>
+        </w:rPr>
+      </w:pPr>
+      <w:r>
+        <w:rPr>
+          <w:sz w:val="28"/>
+          <w:szCs w:val="28"/>
+        </w:rPr>
+        <w:t xml:space="preserve">2. </w:t>
+      </w:r>
+      <w:r>
+        <w:rPr>
+          <w:sz w:val="28"/>
+          <w:szCs w:val="28"/>
+        </w:rPr>
+        <w:t>Tương thích với các thiết bị di động:</w:t>
+      </w:r>
+    </w:p>
+    <w:p>
+      <w:pPr>
+        <w:spacing w:line="360" w:lineRule="auto"/>
+        <w:rPr>
+          <w:sz w:val="28"/>
+          <w:szCs w:val="28"/>
+        </w:rPr>
+      </w:pPr>
+      <w:r>
+        <w:rPr>
+          <w:sz w:val="28"/>
+          <w:szCs w:val="28"/>
+        </w:rPr>
+        <w:t xml:space="preserve">a. </w:t>
+      </w:r>
+      <w:r>
+        <w:rPr>
+          <w:sz w:val="28"/>
+          <w:szCs w:val="28"/>
+        </w:rPr>
+        <w:t>Nó là gì?</w:t>
+      </w:r>
+    </w:p>
+    <w:p>
+      <w:pPr>
+        <w:spacing w:line="360" w:lineRule="auto"/>
+        <w:rPr>
+          <w:sz w:val="28"/>
+          <w:szCs w:val="28"/>
+        </w:rPr>
+      </w:pPr>
+      <w:r>
+        <w:rPr>
+          <w:sz w:val="28"/>
+          <w:szCs w:val="28"/>
+        </w:rPr>
+        <w:t xml:space="preserve">-là một chức năng mà  thiết kế giao diện, cách bố trí các phần tử như nào , chia cột ra sao để có thể website đó chạy trên thiết bị di động cũng không bị vỡ bố cục (layout). </w:t>
       </w:r>
     </w:p>
     <w:p>
@@ -331,87 +279,17 @@
           <w:szCs w:val="28"/>
         </w:rPr>
         <w:lastRenderedPageBreak/>
-        <w:t>-</w:t>
-      </w:r>
-      <w:r>
-        <w:rPr>
-          <w:sz w:val="28"/>
-          <w:szCs w:val="28"/>
-        </w:rPr>
-        <w:tab/>
-        <w:t>Framework bootstrap có hỗ trợ gridlayout giúp ta có thể chia bố cục cho trang theo kích thước màn hình.</w:t>
-      </w:r>
-      <w:r>
-        <w:rPr>
-          <w:sz w:val="28"/>
-          <w:szCs w:val="28"/>
-        </w:rPr>
-        <w:t xml:space="preserve"> Và ngoài ra còn rất nhiều thành phần khác trong boostrap có thể giúp chúng ta có được một giao tương thích với thiết bị di động.</w:t>
-      </w:r>
-    </w:p>
-    <w:p>
-      <w:pPr>
-        <w:spacing w:line="360" w:lineRule="auto"/>
-        <w:rPr>
-          <w:sz w:val="28"/>
-          <w:szCs w:val="28"/>
-        </w:rPr>
-      </w:pPr>
-      <w:r>
-        <w:rPr>
-          <w:sz w:val="28"/>
-          <w:szCs w:val="28"/>
-        </w:rPr>
-        <w:t xml:space="preserve">3. </w:t>
-      </w:r>
-      <w:r>
-        <w:rPr>
-          <w:sz w:val="28"/>
-          <w:szCs w:val="28"/>
-        </w:rPr>
-        <w:t>Hỗ trợ trực tuyến (liên lạc qua phương thứ</w:t>
-      </w:r>
-      <w:r>
-        <w:rPr>
-          <w:sz w:val="28"/>
-          <w:szCs w:val="28"/>
-        </w:rPr>
-        <w:t>c nào)</w:t>
-      </w:r>
-    </w:p>
-    <w:p>
-      <w:pPr>
-        <w:spacing w:line="360" w:lineRule="auto"/>
-        <w:rPr>
-          <w:sz w:val="28"/>
-          <w:szCs w:val="28"/>
-        </w:rPr>
-      </w:pPr>
-      <w:r>
-        <w:rPr>
-          <w:sz w:val="28"/>
-          <w:szCs w:val="28"/>
-        </w:rPr>
-        <w:t>Trong website của nhóm phần chức năng này hiện thực bằng cách người dùng sẽ liên lạc với shop thông qua địa chỉ thực hoặc có thể liên hệ thông qua mail và gởi đến shop, hoặc có thể liên hệ qua mạng xã hội, hoặc có thể gọi đến số điện thoại của shop ở bên hình phía dưới luôn có người trực điện thoại để trả lời những thắc mắc của người dùng, cũng như là người dùng muốn nghe tư vấn về sản phẩm phù hợp với khách hàng.</w:t>
-      </w:r>
-    </w:p>
-    <w:p>
-      <w:pPr>
-        <w:spacing w:line="360" w:lineRule="auto"/>
-        <w:rPr>
-          <w:sz w:val="28"/>
-          <w:szCs w:val="28"/>
-        </w:rPr>
-      </w:pPr>
+        <w:t xml:space="preserve">Ví dụ:  như hình ở bên dưới thì menu từ màn hình máy tính khi sang điện  thoại đã trở thành menu dọc (sẽ xuất hiện khi ta ấn vào </w:t>
+      </w:r>
       <w:r>
         <w:rPr>
           <w:noProof/>
         </w:rPr>
         <w:drawing>
-          <wp:inline distT="0" distB="0" distL="0" distR="0" wp14:anchorId="070E7274" wp14:editId="50498C6E">
-            <wp:extent cx="5943600" cy="2237740"/>
-            <wp:effectExtent l="0" t="0" r="0" b="0"/>
-            <wp:docPr id="2" name="Picture 2"/>
+          <wp:inline distT="0" distB="0" distL="0" distR="0" wp14:anchorId="01907177" wp14:editId="64149F3D">
+            <wp:extent cx="246256" cy="190500"/>
+            <wp:effectExtent l="0" t="0" r="1905" b="0"/>
+            <wp:docPr id="21" name="Picture 21"/>
             <wp:cNvGraphicFramePr>
               <a:graphicFrameLocks xmlns:a="http://schemas.openxmlformats.org/drawingml/2006/main" noChangeAspect="1"/>
             </wp:cNvGraphicFramePr>
@@ -431,7 +309,7 @@
                   <pic:spPr>
                     <a:xfrm>
                       <a:off x="0" y="0"/>
-                      <a:ext cx="5943600" cy="2237740"/>
+                      <a:ext cx="257704" cy="199356"/>
                     </a:xfrm>
                     <a:prstGeom prst="rect">
                       <a:avLst/>
@@ -443,21 +321,12 @@
           </wp:inline>
         </w:drawing>
       </w:r>
-    </w:p>
-    <w:p>
-      <w:pPr>
-        <w:spacing w:line="360" w:lineRule="auto"/>
-        <w:rPr>
-          <w:sz w:val="28"/>
-          <w:szCs w:val="28"/>
-        </w:rPr>
-      </w:pPr>
-      <w:r>
-        <w:rPr>
-          <w:sz w:val="28"/>
-          <w:szCs w:val="28"/>
-        </w:rPr>
-        <w:t>Còn về phía khách hàng, họ có thể nhận được những thông báo về những đợt giảm giá của shop hoặc những sản phẩm phù hợp với từng mùa, từng dịp lễ, cũng như là thông tin về sản phẩm hot nhất thời điểm nào đó thông qua mail của khách hàng.</w:t>
+      <w:r>
+        <w:rPr>
+          <w:sz w:val="28"/>
+          <w:szCs w:val="28"/>
+        </w:rPr>
+        <w:t xml:space="preserve"> ở màn hình điện thoại)</w:t>
       </w:r>
     </w:p>
     <w:p>
@@ -472,12 +341,162 @@
         <w:rPr>
           <w:noProof/>
         </w:rPr>
-        <w:lastRenderedPageBreak/>
+        <mc:AlternateContent>
+          <mc:Choice Requires="wps">
+            <w:drawing>
+              <wp:anchor distT="0" distB="0" distL="114300" distR="114300" simplePos="0" relativeHeight="251664384" behindDoc="0" locked="0" layoutInCell="1" allowOverlap="1">
+                <wp:simplePos x="0" y="0"/>
+                <wp:positionH relativeFrom="column">
+                  <wp:posOffset>1992630</wp:posOffset>
+                </wp:positionH>
+                <wp:positionV relativeFrom="paragraph">
+                  <wp:posOffset>228600</wp:posOffset>
+                </wp:positionV>
+                <wp:extent cx="3448050" cy="895350"/>
+                <wp:effectExtent l="19050" t="76200" r="0" b="95250"/>
+                <wp:wrapNone/>
+                <wp:docPr id="20" name="Curved Connector 20"/>
+                <wp:cNvGraphicFramePr/>
+                <a:graphic xmlns:a="http://schemas.openxmlformats.org/drawingml/2006/main">
+                  <a:graphicData uri="http://schemas.microsoft.com/office/word/2010/wordprocessingShape">
+                    <wps:wsp>
+                      <wps:cNvCnPr/>
+                      <wps:spPr>
+                        <a:xfrm flipV="1">
+                          <a:off x="0" y="0"/>
+                          <a:ext cx="3448050" cy="895350"/>
+                        </a:xfrm>
+                        <a:prstGeom prst="curvedConnector3">
+                          <a:avLst/>
+                        </a:prstGeom>
+                        <a:ln>
+                          <a:headEnd type="triangle"/>
+                          <a:tailEnd type="triangle"/>
+                        </a:ln>
+                      </wps:spPr>
+                      <wps:style>
+                        <a:lnRef idx="1">
+                          <a:schemeClr val="accent1"/>
+                        </a:lnRef>
+                        <a:fillRef idx="0">
+                          <a:schemeClr val="accent1"/>
+                        </a:fillRef>
+                        <a:effectRef idx="0">
+                          <a:schemeClr val="accent1"/>
+                        </a:effectRef>
+                        <a:fontRef idx="minor">
+                          <a:schemeClr val="tx1"/>
+                        </a:fontRef>
+                      </wps:style>
+                      <wps:bodyPr/>
+                    </wps:wsp>
+                  </a:graphicData>
+                </a:graphic>
+              </wp:anchor>
+            </w:drawing>
+          </mc:Choice>
+          <mc:Fallback>
+            <w:pict>
+              <v:shapetype w14:anchorId="4E43FAD7" id="_x0000_t38" coordsize="21600,21600" o:spt="38" o:oned="t" path="m,c@0,0@1,5400@1,10800@1,16200@2,21600,21600,21600e" filled="f">
+                <v:formulas>
+                  <v:f eqn="mid #0 0"/>
+                  <v:f eqn="val #0"/>
+                  <v:f eqn="mid #0 21600"/>
+                </v:formulas>
+                <v:path arrowok="t" fillok="f" o:connecttype="none"/>
+                <v:handles>
+                  <v:h position="#0,center"/>
+                </v:handles>
+                <o:lock v:ext="edit" shapetype="t"/>
+              </v:shapetype>
+              <v:shape id="Curved Connector 20" o:spid="_x0000_s1026" type="#_x0000_t38" style="position:absolute;margin-left:156.9pt;margin-top:18pt;width:271.5pt;height:70.5pt;flip:y;z-index:251664384;visibility:visible;mso-wrap-style:square;mso-wrap-distance-left:9pt;mso-wrap-distance-top:0;mso-wrap-distance-right:9pt;mso-wrap-distance-bottom:0;mso-position-horizontal:absolute;mso-position-horizontal-relative:text;mso-position-vertical:absolute;mso-position-vertical-relative:text" o:gfxdata="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" adj="10800" strokecolor="#5b9bd5 [3204]" strokeweight=".5pt">
+                <v:stroke startarrow="block" endarrow="block" joinstyle="miter"/>
+              </v:shape>
+            </w:pict>
+          </mc:Fallback>
+        </mc:AlternateContent>
+      </w:r>
+      <w:r>
+        <w:rPr>
+          <w:noProof/>
+        </w:rPr>
+        <mc:AlternateContent>
+          <mc:Choice Requires="wps">
+            <w:drawing>
+              <wp:anchor distT="0" distB="0" distL="114300" distR="114300" simplePos="0" relativeHeight="251663360" behindDoc="0" locked="0" layoutInCell="1" allowOverlap="1">
+                <wp:simplePos x="0" y="0"/>
+                <wp:positionH relativeFrom="column">
+                  <wp:posOffset>76200</wp:posOffset>
+                </wp:positionH>
+                <wp:positionV relativeFrom="paragraph">
+                  <wp:posOffset>1150620</wp:posOffset>
+                </wp:positionV>
+                <wp:extent cx="2457450" cy="255270"/>
+                <wp:effectExtent l="0" t="0" r="19050" b="11430"/>
+                <wp:wrapNone/>
+                <wp:docPr id="18" name="Oval 18"/>
+                <wp:cNvGraphicFramePr/>
+                <a:graphic xmlns:a="http://schemas.openxmlformats.org/drawingml/2006/main">
+                  <a:graphicData uri="http://schemas.microsoft.com/office/word/2010/wordprocessingShape">
+                    <wps:wsp>
+                      <wps:cNvSpPr/>
+                      <wps:spPr>
+                        <a:xfrm>
+                          <a:off x="0" y="0"/>
+                          <a:ext cx="2457450" cy="255270"/>
+                        </a:xfrm>
+                        <a:prstGeom prst="ellipse">
+                          <a:avLst/>
+                        </a:prstGeom>
+                        <a:noFill/>
+                      </wps:spPr>
+                      <wps:style>
+                        <a:lnRef idx="2">
+                          <a:schemeClr val="accent6"/>
+                        </a:lnRef>
+                        <a:fillRef idx="1">
+                          <a:schemeClr val="lt1"/>
+                        </a:fillRef>
+                        <a:effectRef idx="0">
+                          <a:schemeClr val="accent6"/>
+                        </a:effectRef>
+                        <a:fontRef idx="minor">
+                          <a:schemeClr val="dk1"/>
+                        </a:fontRef>
+                      </wps:style>
+                      <wps:bodyPr rot="0" spcFirstLastPara="0" vertOverflow="overflow" horzOverflow="overflow" vert="horz" wrap="square" lIns="91440" tIns="45720" rIns="91440" bIns="45720" numCol="1" spcCol="0" rtlCol="0" fromWordArt="0" anchor="ctr" anchorCtr="0" forceAA="0" compatLnSpc="1">
+                        <a:prstTxWarp prst="textNoShape">
+                          <a:avLst/>
+                        </a:prstTxWarp>
+                        <a:noAutofit/>
+                      </wps:bodyPr>
+                    </wps:wsp>
+                  </a:graphicData>
+                </a:graphic>
+                <wp14:sizeRelV relativeFrom="margin">
+                  <wp14:pctHeight>0</wp14:pctHeight>
+                </wp14:sizeRelV>
+              </wp:anchor>
+            </w:drawing>
+          </mc:Choice>
+          <mc:Fallback>
+            <w:pict>
+              <v:oval w14:anchorId="5F5A02F7" id="Oval 18" o:spid="_x0000_s1026" style="position:absolute;margin-left:6pt;margin-top:90.6pt;width:193.5pt;height:20.1pt;z-index:251663360;visibility:visible;mso-wrap-style:square;mso-height-percent:0;mso-wrap-distance-left:9pt;mso-wrap-distance-top:0;mso-wrap-distance-right:9pt;mso-wrap-distance-bottom:0;mso-position-horizontal:absolute;mso-position-horizontal-relative:text;mso-position-vertical:absolute;mso-position-vertical-relative:text;mso-height-percent:0;mso-height-relative:margin;v-text-anchor:middle" o:gfxdata="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" filled="f" strokecolor="#70ad47 [3209]" strokeweight="1pt">
+                <v:stroke joinstyle="miter"/>
+              </v:oval>
+            </w:pict>
+          </mc:Fallback>
+        </mc:AlternateContent>
+      </w:r>
+      <w:r>
+        <w:rPr>
+          <w:noProof/>
+        </w:rPr>
         <w:drawing>
-          <wp:inline distT="0" distB="0" distL="0" distR="0" wp14:anchorId="309D2BF5" wp14:editId="18AC213C">
-            <wp:extent cx="5057775" cy="2428875"/>
-            <wp:effectExtent l="0" t="0" r="9525" b="9525"/>
-            <wp:docPr id="4" name="Picture 4"/>
+          <wp:inline distT="0" distB="0" distL="0" distR="0" wp14:anchorId="0866ED07" wp14:editId="6E73AF09">
+            <wp:extent cx="3874496" cy="353060"/>
+            <wp:effectExtent l="0" t="0" r="0" b="8890"/>
+            <wp:docPr id="17" name="Picture 17"/>
             <wp:cNvGraphicFramePr>
               <a:graphicFrameLocks xmlns:a="http://schemas.openxmlformats.org/drawingml/2006/main" noChangeAspect="1"/>
             </wp:cNvGraphicFramePr>
@@ -497,7 +516,7 @@
                   <pic:spPr>
                     <a:xfrm>
                       <a:off x="0" y="0"/>
-                      <a:ext cx="5057775" cy="2428875"/>
+                      <a:ext cx="4742040" cy="432114"/>
                     </a:xfrm>
                     <a:prstGeom prst="rect">
                       <a:avLst/>
@@ -509,79 +528,15 @@
           </wp:inline>
         </w:drawing>
       </w:r>
-    </w:p>
-    <w:p>
-      <w:pPr>
-        <w:spacing w:line="360" w:lineRule="auto"/>
-        <w:rPr>
-          <w:sz w:val="28"/>
-          <w:szCs w:val="28"/>
-        </w:rPr>
-      </w:pPr>
-      <w:r>
-        <w:rPr>
-          <w:sz w:val="28"/>
-          <w:szCs w:val="28"/>
-        </w:rPr>
-        <w:t xml:space="preserve">4. </w:t>
-      </w:r>
-      <w:r>
-        <w:rPr>
-          <w:sz w:val="28"/>
-          <w:szCs w:val="28"/>
-        </w:rPr>
-        <w:t>Ý kiến khách hàng</w:t>
-      </w:r>
-    </w:p>
-    <w:p>
-      <w:pPr>
-        <w:spacing w:line="360" w:lineRule="auto"/>
-        <w:rPr>
-          <w:sz w:val="28"/>
-          <w:szCs w:val="28"/>
-        </w:rPr>
-      </w:pPr>
-      <w:r>
-        <w:rPr>
-          <w:sz w:val="28"/>
-          <w:szCs w:val="28"/>
-        </w:rPr>
-        <w:t>- Là chức năng mà khách hàng có thể nói lên cảm nhận về sản phẩm ở bên shop, cảm nhận về chất lượng, giá cả ,…</w:t>
-      </w:r>
-    </w:p>
-    <w:p>
-      <w:pPr>
-        <w:spacing w:line="360" w:lineRule="auto"/>
-        <w:rPr>
-          <w:sz w:val="28"/>
-          <w:szCs w:val="28"/>
-        </w:rPr>
-      </w:pPr>
-      <w:r>
-        <w:rPr>
-          <w:sz w:val="28"/>
-          <w:szCs w:val="28"/>
-        </w:rPr>
-        <w:t>- Vị trí: nó nằm ở trang product-detail.html</w:t>
-      </w:r>
-    </w:p>
-    <w:p>
-      <w:pPr>
-        <w:spacing w:line="360" w:lineRule="auto"/>
-        <w:rPr>
-          <w:sz w:val="28"/>
-          <w:szCs w:val="28"/>
-        </w:rPr>
-      </w:pPr>
       <w:r>
         <w:rPr>
           <w:noProof/>
         </w:rPr>
         <w:drawing>
-          <wp:inline distT="0" distB="0" distL="0" distR="0" wp14:anchorId="1E83BC5D" wp14:editId="3EDDECCA">
-            <wp:extent cx="5943600" cy="2341880"/>
-            <wp:effectExtent l="0" t="0" r="0" b="1270"/>
-            <wp:docPr id="13" name="Picture 13"/>
+          <wp:inline distT="0" distB="0" distL="0" distR="0" wp14:anchorId="5E017EDC" wp14:editId="534B0FF6">
+            <wp:extent cx="1897380" cy="1490267"/>
+            <wp:effectExtent l="0" t="0" r="7620" b="0"/>
+            <wp:docPr id="16" name="Picture 16"/>
             <wp:cNvGraphicFramePr>
               <a:graphicFrameLocks xmlns:a="http://schemas.openxmlformats.org/drawingml/2006/main" noChangeAspect="1"/>
             </wp:cNvGraphicFramePr>
@@ -601,6 +556,472 @@
                   <pic:spPr>
                     <a:xfrm>
                       <a:off x="0" y="0"/>
+                      <a:ext cx="1942991" cy="1526091"/>
+                    </a:xfrm>
+                    <a:prstGeom prst="rect">
+                      <a:avLst/>
+                    </a:prstGeom>
+                  </pic:spPr>
+                </pic:pic>
+              </a:graphicData>
+            </a:graphic>
+          </wp:inline>
+        </w:drawing>
+      </w:r>
+    </w:p>
+    <w:p>
+      <w:pPr>
+        <w:spacing w:line="360" w:lineRule="auto"/>
+        <w:rPr>
+          <w:sz w:val="28"/>
+          <w:szCs w:val="28"/>
+        </w:rPr>
+      </w:pPr>
+    </w:p>
+    <w:p>
+      <w:pPr>
+        <w:spacing w:line="360" w:lineRule="auto"/>
+        <w:rPr>
+          <w:sz w:val="28"/>
+          <w:szCs w:val="28"/>
+        </w:rPr>
+      </w:pPr>
+      <w:r>
+        <w:rPr>
+          <w:sz w:val="28"/>
+          <w:szCs w:val="28"/>
+        </w:rPr>
+        <w:t xml:space="preserve">b. </w:t>
+      </w:r>
+      <w:r>
+        <w:rPr>
+          <w:sz w:val="28"/>
+          <w:szCs w:val="28"/>
+        </w:rPr>
+        <w:t xml:space="preserve"> Tại sao cần có nó?</w:t>
+      </w:r>
+    </w:p>
+    <w:p>
+      <w:pPr>
+        <w:spacing w:line="360" w:lineRule="auto"/>
+        <w:rPr>
+          <w:sz w:val="28"/>
+          <w:szCs w:val="28"/>
+        </w:rPr>
+      </w:pPr>
+      <w:r>
+        <w:rPr>
+          <w:sz w:val="28"/>
+          <w:szCs w:val="28"/>
+        </w:rPr>
+        <w:t>Thiết kế website giao diện chuẩn Mobile là khái niệm rất hẹp trong yêu cầu một giao diện có thể phù hợp với nhiều màng hình từ Di động, Máy tính bảng hay PC. Việc thiết kế website giao diện thân thiện với các thiết bị di động là yêu cầu Bắt buộc đối với website.  Theo thống kê về tỉ lệ người dùng thiết bị di động vào tháng 01/2019 Việt Nam trong đó tỉ trọng người dùng thiết bị di động đối với người dùng Internet Việt Nam là rất lớn.</w:t>
+      </w:r>
+    </w:p>
+    <w:p>
+      <w:pPr>
+        <w:spacing w:line="360" w:lineRule="auto"/>
+        <w:rPr>
+          <w:sz w:val="28"/>
+          <w:szCs w:val="28"/>
+        </w:rPr>
+      </w:pPr>
+      <w:r>
+        <w:rPr>
+          <w:noProof/>
+        </w:rPr>
+        <w:lastRenderedPageBreak/>
+        <w:drawing>
+          <wp:inline distT="0" distB="0" distL="0" distR="0" wp14:anchorId="44A42C38" wp14:editId="69413EAD">
+            <wp:extent cx="5943600" cy="2889250"/>
+            <wp:effectExtent l="0" t="0" r="0" b="6350"/>
+            <wp:docPr id="1" name="Picture 1"/>
+            <wp:cNvGraphicFramePr>
+              <a:graphicFrameLocks xmlns:a="http://schemas.openxmlformats.org/drawingml/2006/main" noChangeAspect="1"/>
+            </wp:cNvGraphicFramePr>
+            <a:graphic xmlns:a="http://schemas.openxmlformats.org/drawingml/2006/main">
+              <a:graphicData uri="http://schemas.openxmlformats.org/drawingml/2006/picture">
+                <pic:pic xmlns:pic="http://schemas.openxmlformats.org/drawingml/2006/picture">
+                  <pic:nvPicPr>
+                    <pic:cNvPr id="1" name=""/>
+                    <pic:cNvPicPr/>
+                  </pic:nvPicPr>
+                  <pic:blipFill>
+                    <a:blip r:embed="rId10"/>
+                    <a:stretch>
+                      <a:fillRect/>
+                    </a:stretch>
+                  </pic:blipFill>
+                  <pic:spPr>
+                    <a:xfrm>
+                      <a:off x="0" y="0"/>
+                      <a:ext cx="5943600" cy="2889250"/>
+                    </a:xfrm>
+                    <a:prstGeom prst="rect">
+                      <a:avLst/>
+                    </a:prstGeom>
+                  </pic:spPr>
+                </pic:pic>
+              </a:graphicData>
+            </a:graphic>
+          </wp:inline>
+        </w:drawing>
+      </w:r>
+    </w:p>
+    <w:p>
+      <w:pPr>
+        <w:spacing w:line="360" w:lineRule="auto"/>
+        <w:rPr>
+          <w:sz w:val="28"/>
+          <w:szCs w:val="28"/>
+        </w:rPr>
+      </w:pPr>
+      <w:r>
+        <w:rPr>
+          <w:sz w:val="28"/>
+          <w:szCs w:val="28"/>
+        </w:rPr>
+        <w:t xml:space="preserve">Việc thiết kế website tương thích với di động là yêu cầu bắt buộc và được Google đề xuất, ưu tiên trong các báo cáo và hướng dẫn, hệ thống Google Analytics, Google Search Console đều hướng tới hỗ trợ người dùng trong việc xây dựng website tương thích với di động. </w:t>
+      </w:r>
+    </w:p>
+    <w:p>
+      <w:pPr>
+        <w:spacing w:line="360" w:lineRule="auto"/>
+        <w:rPr>
+          <w:sz w:val="28"/>
+          <w:szCs w:val="28"/>
+        </w:rPr>
+      </w:pPr>
+      <w:r>
+        <w:rPr>
+          <w:sz w:val="28"/>
+          <w:szCs w:val="28"/>
+        </w:rPr>
+        <w:t>Việc sở hữu một công cụ mạnh mẽ sẽ giúp nhà bán hàng tiết kiệm sức mình khi bắt đầu kinh doanh, cũng như phát triển lớn mạnh doanh nghiệp.</w:t>
+      </w:r>
+    </w:p>
+    <w:p>
+      <w:pPr>
+        <w:spacing w:line="360" w:lineRule="auto"/>
+        <w:rPr>
+          <w:sz w:val="28"/>
+          <w:szCs w:val="28"/>
+        </w:rPr>
+      </w:pPr>
+      <w:r>
+        <w:rPr>
+          <w:sz w:val="28"/>
+          <w:szCs w:val="28"/>
+        </w:rPr>
+        <w:t xml:space="preserve">c. </w:t>
+      </w:r>
+      <w:r>
+        <w:rPr>
+          <w:sz w:val="28"/>
+          <w:szCs w:val="28"/>
+        </w:rPr>
+        <w:t>Làm nó như thế nào?</w:t>
+      </w:r>
+    </w:p>
+    <w:p>
+      <w:pPr>
+        <w:spacing w:line="360" w:lineRule="auto"/>
+        <w:rPr>
+          <w:sz w:val="28"/>
+          <w:szCs w:val="28"/>
+        </w:rPr>
+      </w:pPr>
+      <w:r>
+        <w:rPr>
+          <w:sz w:val="28"/>
+          <w:szCs w:val="28"/>
+        </w:rPr>
+        <w:t>-</w:t>
+      </w:r>
+      <w:r>
+        <w:rPr>
+          <w:sz w:val="28"/>
+          <w:szCs w:val="28"/>
+        </w:rPr>
+        <w:tab/>
+        <w:t>Framework bootstrap có hỗ trợ gridlayout giúp ta có thể chia bố cục cho trang theo kích thước màn hình.</w:t>
+      </w:r>
+      <w:r>
+        <w:rPr>
+          <w:sz w:val="28"/>
+          <w:szCs w:val="28"/>
+        </w:rPr>
+        <w:t xml:space="preserve"> Và ngoài ra còn rất nhiều thành phần khác trong boostrap có thể giúp chúng ta có được một giao tương thích với thiết bị di động.</w:t>
+      </w:r>
+    </w:p>
+    <w:p>
+      <w:pPr>
+        <w:spacing w:line="360" w:lineRule="auto"/>
+        <w:rPr>
+          <w:sz w:val="28"/>
+          <w:szCs w:val="28"/>
+        </w:rPr>
+      </w:pPr>
+      <w:r>
+        <w:rPr>
+          <w:sz w:val="28"/>
+          <w:szCs w:val="28"/>
+        </w:rPr>
+        <w:t xml:space="preserve">3. </w:t>
+      </w:r>
+      <w:r>
+        <w:rPr>
+          <w:sz w:val="28"/>
+          <w:szCs w:val="28"/>
+        </w:rPr>
+        <w:t>Hỗ trợ trực tuyến (liên lạc qua phương thứ</w:t>
+      </w:r>
+      <w:r>
+        <w:rPr>
+          <w:sz w:val="28"/>
+          <w:szCs w:val="28"/>
+        </w:rPr>
+        <w:t>c nào)</w:t>
+      </w:r>
+      <w:r>
+        <w:rPr>
+          <w:sz w:val="28"/>
+          <w:szCs w:val="28"/>
+        </w:rPr>
+        <w:t xml:space="preserve"> và đăng ký nhận thông tin</w:t>
+      </w:r>
+      <w:bookmarkStart w:id="0" w:name="_GoBack"/>
+      <w:bookmarkEnd w:id="0"/>
+    </w:p>
+    <w:p>
+      <w:pPr>
+        <w:spacing w:line="360" w:lineRule="auto"/>
+        <w:rPr>
+          <w:sz w:val="28"/>
+          <w:szCs w:val="28"/>
+        </w:rPr>
+      </w:pPr>
+      <w:r>
+        <w:rPr>
+          <w:sz w:val="28"/>
+          <w:szCs w:val="28"/>
+        </w:rPr>
+        <w:t xml:space="preserve">Trong website của nhóm phần chức năng này hiện thực bằng cách người dùng sẽ liên lạc với shop thông qua địa chỉ thực hoặc có thể liên hệ thông qua mail và gởi đến shop, hoặc có thể liên hệ qua mạng xã hội, hoặc có thể gọi đến số điện thoại </w:t>
+      </w:r>
+      <w:r>
+        <w:rPr>
+          <w:sz w:val="28"/>
+          <w:szCs w:val="28"/>
+        </w:rPr>
+        <w:lastRenderedPageBreak/>
+        <w:t>của shop ở bên hình phía dưới luôn có người trực điện thoại để trả lời những thắc mắc của người dùng, cũng như là người dùng muốn nghe tư vấn về sản phẩm phù hợp với khách hàng.</w:t>
+      </w:r>
+    </w:p>
+    <w:p>
+      <w:pPr>
+        <w:spacing w:line="360" w:lineRule="auto"/>
+        <w:rPr>
+          <w:sz w:val="28"/>
+          <w:szCs w:val="28"/>
+        </w:rPr>
+      </w:pPr>
+      <w:r>
+        <w:rPr>
+          <w:noProof/>
+        </w:rPr>
+        <w:drawing>
+          <wp:inline distT="0" distB="0" distL="0" distR="0" wp14:anchorId="070E7274" wp14:editId="50498C6E">
+            <wp:extent cx="5943600" cy="2237740"/>
+            <wp:effectExtent l="0" t="0" r="0" b="0"/>
+            <wp:docPr id="2" name="Picture 2"/>
+            <wp:cNvGraphicFramePr>
+              <a:graphicFrameLocks xmlns:a="http://schemas.openxmlformats.org/drawingml/2006/main" noChangeAspect="1"/>
+            </wp:cNvGraphicFramePr>
+            <a:graphic xmlns:a="http://schemas.openxmlformats.org/drawingml/2006/main">
+              <a:graphicData uri="http://schemas.openxmlformats.org/drawingml/2006/picture">
+                <pic:pic xmlns:pic="http://schemas.openxmlformats.org/drawingml/2006/picture">
+                  <pic:nvPicPr>
+                    <pic:cNvPr id="1" name=""/>
+                    <pic:cNvPicPr/>
+                  </pic:nvPicPr>
+                  <pic:blipFill>
+                    <a:blip r:embed="rId11"/>
+                    <a:stretch>
+                      <a:fillRect/>
+                    </a:stretch>
+                  </pic:blipFill>
+                  <pic:spPr>
+                    <a:xfrm>
+                      <a:off x="0" y="0"/>
+                      <a:ext cx="5943600" cy="2237740"/>
+                    </a:xfrm>
+                    <a:prstGeom prst="rect">
+                      <a:avLst/>
+                    </a:prstGeom>
+                  </pic:spPr>
+                </pic:pic>
+              </a:graphicData>
+            </a:graphic>
+          </wp:inline>
+        </w:drawing>
+      </w:r>
+    </w:p>
+    <w:p>
+      <w:pPr>
+        <w:spacing w:line="360" w:lineRule="auto"/>
+        <w:rPr>
+          <w:sz w:val="28"/>
+          <w:szCs w:val="28"/>
+        </w:rPr>
+      </w:pPr>
+      <w:r>
+        <w:rPr>
+          <w:sz w:val="28"/>
+          <w:szCs w:val="28"/>
+        </w:rPr>
+        <w:t>Còn về phía khách hàng, họ có thể nhận được những thông báo về những đợt giảm giá của shop hoặc những sản phẩm phù hợp với từng mùa, từng dịp lễ, cũng như là thông tin về sản phẩm hot nhất thời điểm nào đó thông qua mail của khách hàng.</w:t>
+      </w:r>
+    </w:p>
+    <w:p>
+      <w:pPr>
+        <w:spacing w:line="360" w:lineRule="auto"/>
+        <w:rPr>
+          <w:sz w:val="28"/>
+          <w:szCs w:val="28"/>
+        </w:rPr>
+      </w:pPr>
+      <w:r>
+        <w:rPr>
+          <w:noProof/>
+        </w:rPr>
+        <w:drawing>
+          <wp:inline distT="0" distB="0" distL="0" distR="0" wp14:anchorId="309D2BF5" wp14:editId="18AC213C">
+            <wp:extent cx="5057775" cy="2428875"/>
+            <wp:effectExtent l="0" t="0" r="9525" b="9525"/>
+            <wp:docPr id="4" name="Picture 4"/>
+            <wp:cNvGraphicFramePr>
+              <a:graphicFrameLocks xmlns:a="http://schemas.openxmlformats.org/drawingml/2006/main" noChangeAspect="1"/>
+            </wp:cNvGraphicFramePr>
+            <a:graphic xmlns:a="http://schemas.openxmlformats.org/drawingml/2006/main">
+              <a:graphicData uri="http://schemas.openxmlformats.org/drawingml/2006/picture">
+                <pic:pic xmlns:pic="http://schemas.openxmlformats.org/drawingml/2006/picture">
+                  <pic:nvPicPr>
+                    <pic:cNvPr id="1" name=""/>
+                    <pic:cNvPicPr/>
+                  </pic:nvPicPr>
+                  <pic:blipFill>
+                    <a:blip r:embed="rId12"/>
+                    <a:stretch>
+                      <a:fillRect/>
+                    </a:stretch>
+                  </pic:blipFill>
+                  <pic:spPr>
+                    <a:xfrm>
+                      <a:off x="0" y="0"/>
+                      <a:ext cx="5057775" cy="2428875"/>
+                    </a:xfrm>
+                    <a:prstGeom prst="rect">
+                      <a:avLst/>
+                    </a:prstGeom>
+                  </pic:spPr>
+                </pic:pic>
+              </a:graphicData>
+            </a:graphic>
+          </wp:inline>
+        </w:drawing>
+      </w:r>
+    </w:p>
+    <w:p>
+      <w:pPr>
+        <w:spacing w:line="360" w:lineRule="auto"/>
+        <w:rPr>
+          <w:sz w:val="28"/>
+          <w:szCs w:val="28"/>
+        </w:rPr>
+      </w:pPr>
+      <w:r>
+        <w:rPr>
+          <w:sz w:val="28"/>
+          <w:szCs w:val="28"/>
+        </w:rPr>
+        <w:t xml:space="preserve">4. </w:t>
+      </w:r>
+      <w:r>
+        <w:rPr>
+          <w:sz w:val="28"/>
+          <w:szCs w:val="28"/>
+        </w:rPr>
+        <w:t>Ý kiến khách hàng</w:t>
+      </w:r>
+    </w:p>
+    <w:p>
+      <w:pPr>
+        <w:spacing w:line="360" w:lineRule="auto"/>
+        <w:rPr>
+          <w:sz w:val="28"/>
+          <w:szCs w:val="28"/>
+        </w:rPr>
+      </w:pPr>
+      <w:r>
+        <w:rPr>
+          <w:sz w:val="28"/>
+          <w:szCs w:val="28"/>
+        </w:rPr>
+        <w:lastRenderedPageBreak/>
+        <w:t>- Là chức năng mà khách hàng có thể nói lên cảm nhận về sản phẩm ở bên shop, cảm nhận về chất lượng, giá cả ,…</w:t>
+      </w:r>
+    </w:p>
+    <w:p>
+      <w:pPr>
+        <w:spacing w:line="360" w:lineRule="auto"/>
+        <w:rPr>
+          <w:sz w:val="28"/>
+          <w:szCs w:val="28"/>
+        </w:rPr>
+      </w:pPr>
+      <w:r>
+        <w:rPr>
+          <w:sz w:val="28"/>
+          <w:szCs w:val="28"/>
+        </w:rPr>
+        <w:t>- Vị trí: nó nằm ở trang product-detail.html</w:t>
+      </w:r>
+    </w:p>
+    <w:p>
+      <w:pPr>
+        <w:spacing w:line="360" w:lineRule="auto"/>
+        <w:rPr>
+          <w:sz w:val="28"/>
+          <w:szCs w:val="28"/>
+        </w:rPr>
+      </w:pPr>
+      <w:r>
+        <w:rPr>
+          <w:noProof/>
+        </w:rPr>
+        <w:drawing>
+          <wp:inline distT="0" distB="0" distL="0" distR="0" wp14:anchorId="1E83BC5D" wp14:editId="3EDDECCA">
+            <wp:extent cx="5943600" cy="2341880"/>
+            <wp:effectExtent l="0" t="0" r="0" b="1270"/>
+            <wp:docPr id="13" name="Picture 13"/>
+            <wp:cNvGraphicFramePr>
+              <a:graphicFrameLocks xmlns:a="http://schemas.openxmlformats.org/drawingml/2006/main" noChangeAspect="1"/>
+            </wp:cNvGraphicFramePr>
+            <a:graphic xmlns:a="http://schemas.openxmlformats.org/drawingml/2006/main">
+              <a:graphicData uri="http://schemas.openxmlformats.org/drawingml/2006/picture">
+                <pic:pic xmlns:pic="http://schemas.openxmlformats.org/drawingml/2006/picture">
+                  <pic:nvPicPr>
+                    <pic:cNvPr id="1" name=""/>
+                    <pic:cNvPicPr/>
+                  </pic:nvPicPr>
+                  <pic:blipFill>
+                    <a:blip r:embed="rId13"/>
+                    <a:stretch>
+                      <a:fillRect/>
+                    </a:stretch>
+                  </pic:blipFill>
+                  <pic:spPr>
+                    <a:xfrm>
+                      <a:off x="0" y="0"/>
                       <a:ext cx="5943600" cy="2341880"/>
                     </a:xfrm>
                     <a:prstGeom prst="rect">
@@ -627,15 +1048,7 @@
           <w:sz w:val="28"/>
           <w:szCs w:val="28"/>
         </w:rPr>
-        <w:t xml:space="preserve">Như trên hình, người dùng có thể bình luận về chi tiết sản phẩm này bằng cách nhập tên, địa chỉ email và cuối cùng là khu vực để xếp hạng cho sản phẩm, ghi nội dung bạn muốn hiển thị cho người khách khác xem cũng như là người quản lý </w:t>
-      </w:r>
-      <w:r>
-        <w:rPr>
-          <w:sz w:val="28"/>
-          <w:szCs w:val="28"/>
-        </w:rPr>
-        <w:lastRenderedPageBreak/>
-        <w:t>shop có thể thấy được, và ấn gửi. Sau đó dữ liệu sẽ được lưu trữ xuống database và màn hình sẽ hiển thị thông báo là gửi có thành công hay không.</w:t>
+        <w:t>Như trên hình, người dùng có thể bình luận về chi tiết sản phẩm này bằng cách nhập tên, địa chỉ email và cuối cùng là khu vực để xếp hạng cho sản phẩm, ghi nội dung bạn muốn hiển thị cho người khách khác xem cũng như là người quản lý shop có thể thấy được, và ấn gửi. Sau đó dữ liệu sẽ được lưu trữ xuống database và màn hình sẽ hiển thị thông báo là gửi có thành công hay không.</w:t>
       </w:r>
     </w:p>
     <w:p>
@@ -724,6 +1137,7 @@
           <w:sz w:val="28"/>
           <w:szCs w:val="28"/>
         </w:rPr>
+        <w:lastRenderedPageBreak/>
         <w:t xml:space="preserve">- </w:t>
       </w:r>
       <w:r>
@@ -778,15 +1192,7 @@
           <w:szCs w:val="28"/>
         </w:rPr>
         <w:tab/>
-        <w:t xml:space="preserve">Giống như đi siêu thị mọi người luôn lấy một cái giỏ chứa những đồ cần mua thì  mua hàng online cũng vậy cần một giỏ hàng để chứa những thông tin sản phẩm mà họ muốn mua. Điều này giúp cho các thao tác thanh toán dễ dàng và nhanh chóng hơn so việc thanh toán từng sản phẩm thì thanh toán những sản phẩm được chọn trong một giỏ hàng nhanh hơn nhiều. Tuy nhiên đối với những trang web quy mô nhỏ số lượng sản phẩm dưới  tầm chục sản phẩm thì thiếu </w:t>
-      </w:r>
-      <w:r>
-        <w:rPr>
-          <w:sz w:val="28"/>
-          <w:szCs w:val="28"/>
-        </w:rPr>
-        <w:lastRenderedPageBreak/>
-        <w:t>chức năng giỏ hàng cũng không sao. Thay vì sử dụng  tính năng giỏ hàng khách có thể đặt hàng luôn sản phẩm họ muốn mua.</w:t>
+        <w:t>Giống như đi siêu thị mọi người luôn lấy một cái giỏ chứa những đồ cần mua thì  mua hàng online cũng vậy cần một giỏ hàng để chứa những thông tin sản phẩm mà họ muốn mua. Điều này giúp cho các thao tác thanh toán dễ dàng và nhanh chóng hơn so việc thanh toán từng sản phẩm thì thanh toán những sản phẩm được chọn trong một giỏ hàng nhanh hơn nhiều. Tuy nhiên đối với những trang web quy mô nhỏ số lượng sản phẩm dưới  tầm chục sản phẩm thì thiếu chức năng giỏ hàng cũng không sao. Thay vì sử dụng  tính năng giỏ hàng khách có thể đặt hàng luôn sản phẩm họ muốn mua.</w:t>
       </w:r>
     </w:p>
     <w:p>
@@ -929,6 +1335,7 @@
         <w:rPr>
           <w:noProof/>
         </w:rPr>
+        <w:lastRenderedPageBreak/>
         <w:drawing>
           <wp:inline distT="0" distB="0" distL="0" distR="0" wp14:anchorId="5ED1E937" wp14:editId="35ECD639">
             <wp:extent cx="5753100" cy="457200"/>
@@ -945,7 +1352,7 @@
                     <pic:cNvPicPr/>
                   </pic:nvPicPr>
                   <pic:blipFill>
-                    <a:blip r:embed="rId10"/>
+                    <a:blip r:embed="rId14"/>
                     <a:stretch>
                       <a:fillRect/>
                     </a:stretch>
@@ -1023,7 +1430,7 @@
           <w:sz w:val="28"/>
           <w:szCs w:val="28"/>
         </w:rPr>
-        <w:t>d. Hiện thực nó như thế nào?</w:t>
+        <w:t>d. Hiện thực như thế nào?</w:t>
       </w:r>
     </w:p>
     <w:p>
@@ -1071,146 +1478,6 @@
           <w:szCs w:val="28"/>
         </w:rPr>
         <w:tab/>
-        <w:t xml:space="preserve">Nếu trên website cùng tại một thời điểm có số lượng khách bao nhiêu đang truy cập và xem thì có bấy nhiêu giỏ hàng tương ứng với lượng khách hiện tại truy cập, sẽ có giỏ hàng đang trống, sẽ có giỏ hàng đang chứa hàng … Tuy nhiên mỗi khách đang truy cập điều có phân quyền và chỉ thấy được giỏ hàng của riêng mình </w:t>
-      </w:r>
-    </w:p>
-    <w:p>
-      <w:pPr>
-        <w:spacing w:line="360" w:lineRule="auto"/>
-        <w:rPr>
-          <w:sz w:val="28"/>
-          <w:szCs w:val="28"/>
-        </w:rPr>
-      </w:pPr>
-      <w:r>
-        <w:rPr>
-          <w:sz w:val="28"/>
-          <w:szCs w:val="28"/>
-        </w:rPr>
-        <w:lastRenderedPageBreak/>
-        <w:t>-</w:t>
-      </w:r>
-      <w:r>
-        <w:rPr>
-          <w:sz w:val="28"/>
-          <w:szCs w:val="28"/>
-        </w:rPr>
-        <w:tab/>
-        <w:t>Khi khách vào trang xem chi tiết giỏ hàng</w:t>
-      </w:r>
-      <w:r>
-        <w:rPr>
-          <w:sz w:val="28"/>
-          <w:szCs w:val="28"/>
-        </w:rPr>
-        <w:t xml:space="preserve"> (nó là trang cart.html)</w:t>
-      </w:r>
-      <w:r>
-        <w:rPr>
-          <w:sz w:val="28"/>
-          <w:szCs w:val="28"/>
-        </w:rPr>
-        <w:t>, họ sẽ thấy các mặt hàng mà đã chọn lúc nãy gồm số lượng và đơn giá của từng mặt hàng. Họ có thể chỉnh sửa lại số lượng, có thể chọn thêm hàng vào giỏ hàng, có thể gởi đơn hàng vào website bạn, thanh toán online  hoặc giao hàng tận nhà.</w:t>
-      </w:r>
-    </w:p>
-    <w:p>
-      <w:pPr>
-        <w:spacing w:line="360" w:lineRule="auto"/>
-        <w:rPr>
-          <w:sz w:val="28"/>
-          <w:szCs w:val="28"/>
-        </w:rPr>
-      </w:pPr>
-      <w:r>
-        <w:rPr>
-          <w:sz w:val="28"/>
-          <w:szCs w:val="28"/>
-        </w:rPr>
-        <w:t>- Lưu ý : Giỏ hàng của khách sẽ mất đi trong các trường hợ</w:t>
-      </w:r>
-      <w:r>
-        <w:rPr>
-          <w:sz w:val="28"/>
-          <w:szCs w:val="28"/>
-        </w:rPr>
-        <w:t xml:space="preserve">p sau: </w:t>
-      </w:r>
-      <w:r>
-        <w:rPr>
-          <w:sz w:val="28"/>
-          <w:szCs w:val="28"/>
-        </w:rPr>
-        <w:t>Khi khách đã hoàn tất việc gởi hàng vào website, hoặ</w:t>
-      </w:r>
-      <w:r>
-        <w:rPr>
-          <w:sz w:val="28"/>
-          <w:szCs w:val="28"/>
-        </w:rPr>
-        <w:t>c đã thanh toán online…</w:t>
-      </w:r>
-    </w:p>
-    <w:p>
-      <w:pPr>
-        <w:spacing w:line="360" w:lineRule="auto"/>
-        <w:rPr>
-          <w:sz w:val="28"/>
-          <w:szCs w:val="28"/>
-        </w:rPr>
-      </w:pPr>
-      <w:r>
-        <w:rPr>
-          <w:sz w:val="28"/>
-          <w:szCs w:val="28"/>
-        </w:rPr>
-        <w:t>d. Hiện thực như thế nào?</w:t>
-      </w:r>
-    </w:p>
-    <w:p>
-      <w:pPr>
-        <w:spacing w:line="360" w:lineRule="auto"/>
-        <w:rPr>
-          <w:sz w:val="28"/>
-          <w:szCs w:val="28"/>
-        </w:rPr>
-      </w:pPr>
-      <w:r>
-        <w:rPr>
-          <w:sz w:val="28"/>
-          <w:szCs w:val="28"/>
-        </w:rPr>
-        <w:t>-</w:t>
-      </w:r>
-      <w:r>
-        <w:rPr>
-          <w:sz w:val="28"/>
-          <w:szCs w:val="28"/>
-        </w:rPr>
-        <w:tab/>
-        <w:t>Khi có lượng  khách hàng truy cập hoặc ghé thăm website của Bạn, hệ thống trong website sẽ tự động tạo cho họ một giỏ hàng riêng cho khách hàng và trong giỏ hàng lúc đó sẽ trống. Nếu khách hàng  tiếp tục xem các sản phẩm trên website của bạn, chọn hàng, đưa hàng vào giỏ hàng …</w:t>
-      </w:r>
-    </w:p>
-    <w:p>
-      <w:pPr>
-        <w:spacing w:line="360" w:lineRule="auto"/>
-        <w:rPr>
-          <w:sz w:val="28"/>
-          <w:szCs w:val="28"/>
-        </w:rPr>
-      </w:pPr>
-      <w:r>
-        <w:rPr>
-          <w:sz w:val="28"/>
-          <w:szCs w:val="28"/>
-        </w:rPr>
-        <w:t>-</w:t>
-      </w:r>
-      <w:r>
-        <w:rPr>
-          <w:sz w:val="28"/>
-          <w:szCs w:val="28"/>
-        </w:rPr>
-        <w:tab/>
         <w:t>Nếu trên website cùng tại một thời điểm có số lượng khách bao nhiêu đang truy cập và xem thì có bấy nhiêu giỏ hàng tương ứng với lượng khách hiện tại truy cập, sẽ có giỏ hàng đang trống, sẽ có giỏ hàng đang chứa hàng … Tuy nhiên mỗi khách đang truy cập điều có phân quyền và chỉ thấy được giỏ hàng của riêng mình …</w:t>
       </w:r>
     </w:p>
@@ -1242,7 +1509,6 @@
         <w:rPr>
           <w:noProof/>
         </w:rPr>
-        <w:lastRenderedPageBreak/>
         <mc:AlternateContent>
           <mc:Choice Requires="wps">
             <w:drawing>
@@ -1448,7 +1714,7 @@
                     <pic:cNvPicPr/>
                   </pic:nvPicPr>
                   <pic:blipFill>
-                    <a:blip r:embed="rId11"/>
+                    <a:blip r:embed="rId15"/>
                     <a:stretch>
                       <a:fillRect/>
                     </a:stretch>
@@ -1482,6 +1748,7 @@
           <w:sz w:val="28"/>
           <w:szCs w:val="28"/>
         </w:rPr>
+        <w:lastRenderedPageBreak/>
         <w:t>- Bảng phía trên là bảng chứa những sản phẩm mà khách hàng đã thêm vào giỏ bao gồm các trường như là mục sản phẩm, giá, số lượng hay và tổng tiền ứng với số lượng của từng sản phẩm ngoài ra còn có một nút xóa sản phẩm nếu ta không thích sản phẩm đó nữa.</w:t>
       </w:r>
     </w:p>
@@ -1513,7 +1780,7 @@
                     <pic:cNvPicPr/>
                   </pic:nvPicPr>
                   <pic:blipFill>
-                    <a:blip r:embed="rId12"/>
+                    <a:blip r:embed="rId16"/>
                     <a:stretch>
                       <a:fillRect/>
                     </a:stretch>
@@ -1609,36 +1876,36 @@
           <w:sz w:val="28"/>
           <w:szCs w:val="28"/>
         </w:rPr>
+        <w:t xml:space="preserve">Theo như chúng ta biết thì admin là người nắm giữ vai trò cao nhất và quan trọng trong một website. </w:t>
+      </w:r>
+      <w:r>
+        <w:rPr>
+          <w:sz w:val="28"/>
+          <w:szCs w:val="28"/>
+        </w:rPr>
+        <w:t>Vì nắm giữ vị trí cao nhất trong một website nên admin trong website nghiễm nhiên sẽ được quản lí các người dùng thấp hơn. Bên cạnh đó, admin còn có thể quản lí danh sách người truy cập, người dùng vào website và các tác vụ, yêu cầu họ mong muốn trên website, đồng thười ngăn chặn các hành vi bất hợp pháp bằng cách xóa hoặc ngăn cản các thao tác gây hại lên website của người dùng khác.</w:t>
+      </w:r>
+      <w:r>
+        <w:rPr>
+          <w:sz w:val="28"/>
+          <w:szCs w:val="28"/>
+        </w:rPr>
+        <w:t xml:space="preserve"> </w:t>
+      </w:r>
+    </w:p>
+    <w:p>
+      <w:pPr>
+        <w:spacing w:line="360" w:lineRule="auto"/>
+        <w:rPr>
+          <w:sz w:val="28"/>
+          <w:szCs w:val="28"/>
+        </w:rPr>
+      </w:pPr>
+      <w:r>
+        <w:rPr>
+          <w:noProof/>
+        </w:rPr>
         <w:lastRenderedPageBreak/>
-        <w:t xml:space="preserve">Theo như chúng ta biết thì admin là người nắm giữ vai trò cao nhất và quan trọng trong một website. </w:t>
-      </w:r>
-      <w:r>
-        <w:rPr>
-          <w:sz w:val="28"/>
-          <w:szCs w:val="28"/>
-        </w:rPr>
-        <w:t>Vì nắm giữ vị trí cao nhất trong một website nên admin trong website nghiễm nhiên sẽ được quản lí các người dùng thấp hơn. Bên cạnh đó, admin còn có thể quản lí danh sách người truy cập, người dùng vào website và các tác vụ, yêu cầu họ mong muốn trên website, đồng thười ngăn chặn các hành vi bất hợp pháp bằng cách xóa hoặc ngăn cản các thao tác gây hại lên website của người dùng khác.</w:t>
-      </w:r>
-      <w:r>
-        <w:rPr>
-          <w:sz w:val="28"/>
-          <w:szCs w:val="28"/>
-        </w:rPr>
-        <w:t xml:space="preserve"> </w:t>
-      </w:r>
-    </w:p>
-    <w:p>
-      <w:pPr>
-        <w:spacing w:line="360" w:lineRule="auto"/>
-        <w:rPr>
-          <w:sz w:val="28"/>
-          <w:szCs w:val="28"/>
-        </w:rPr>
-      </w:pPr>
-      <w:r>
-        <w:rPr>
-          <w:noProof/>
-        </w:rPr>
         <w:drawing>
           <wp:inline distT="0" distB="0" distL="0" distR="0" wp14:anchorId="4B696EEC" wp14:editId="26D121BD">
             <wp:extent cx="5943600" cy="3097530"/>
@@ -1655,7 +1922,7 @@
                     <pic:cNvPicPr/>
                   </pic:nvPicPr>
                   <pic:blipFill>
-                    <a:blip r:embed="rId13"/>
+                    <a:blip r:embed="rId17"/>
                     <a:stretch>
                       <a:fillRect/>
                     </a:stretch>
@@ -1697,8 +1964,8 @@
         </w:rPr>
         <w:drawing>
           <wp:inline distT="0" distB="0" distL="0" distR="0" wp14:anchorId="40080682" wp14:editId="0EEE8192">
-            <wp:extent cx="978569" cy="272716"/>
-            <wp:effectExtent l="0" t="0" r="0" b="0"/>
+            <wp:extent cx="2327910" cy="373380"/>
+            <wp:effectExtent l="0" t="0" r="0" b="7620"/>
             <wp:docPr id="15" name="Picture 15"/>
             <wp:cNvGraphicFramePr>
               <a:graphicFrameLocks xmlns:a="http://schemas.openxmlformats.org/drawingml/2006/main" noChangeAspect="1"/>
@@ -1711,7 +1978,7 @@
                     <pic:cNvPicPr/>
                   </pic:nvPicPr>
                   <pic:blipFill>
-                    <a:blip r:embed="rId14"/>
+                    <a:blip r:embed="rId18"/>
                     <a:stretch>
                       <a:fillRect/>
                     </a:stretch>
@@ -1719,7 +1986,7 @@
                   <pic:spPr>
                     <a:xfrm>
                       <a:off x="0" y="0"/>
-                      <a:ext cx="1157464" cy="322572"/>
+                      <a:ext cx="2756570" cy="442134"/>
                     </a:xfrm>
                     <a:prstGeom prst="rect">
                       <a:avLst/>
@@ -1776,27 +2043,17 @@
           <w:sz w:val="28"/>
           <w:szCs w:val="28"/>
         </w:rPr>
-        <w:t xml:space="preserve"> ở trong hình trên, hoặc admin có thể xóa người dùng, </w:t>
-      </w:r>
-      <w:r>
-        <w:rPr>
-          <w:sz w:val="28"/>
-          <w:szCs w:val="28"/>
-        </w:rPr>
-        <w:lastRenderedPageBreak/>
-        <w:t>hay thêm người dùng khi có người đăng ký tài khoản mới. Khi khách hàng đăng ký trên giao diện login của user thì dữ liệu của các trường đó sẽ được lưu xuống database và được đẩy lên lại trên trang quản lý này để người quản trị mà không hiểu về database vẫn có thể quản lý một cách tốt nhất.</w:t>
-      </w:r>
-    </w:p>
-    <w:p>
-      <w:pPr>
-        <w:spacing w:line="360" w:lineRule="auto"/>
-        <w:rPr>
-          <w:sz w:val="28"/>
-          <w:szCs w:val="28"/>
-        </w:rPr>
-      </w:pPr>
-      <w:bookmarkStart w:id="0" w:name="_GoBack"/>
-      <w:bookmarkEnd w:id="0"/>
+        <w:t xml:space="preserve"> ở trong hình trên, hoặc admin có thể xóa người dùng, hay thêm người dùng khi có người đăng ký tài khoản mới. Khi khách hàng đăng ký trên giao diện login của user thì dữ liệu của các trường đó sẽ được lưu xuống database và được đẩy lên lại trên trang quản lý này để người quản trị mà không hiểu về database vẫn có thể quản lý một cách tốt nhất.</w:t>
+      </w:r>
+    </w:p>
+    <w:p>
+      <w:pPr>
+        <w:spacing w:line="360" w:lineRule="auto"/>
+        <w:rPr>
+          <w:sz w:val="28"/>
+          <w:szCs w:val="28"/>
+        </w:rPr>
+      </w:pPr>
     </w:p>
     <w:sectPr>
       <w:type w:val="continuous"/>
@@ -1812,6 +2069,118 @@
 <file path=word/numbering.xml><?xml version="1.0" encoding="utf-8"?>
 <w:numbering xmlns:wpc="http://schemas.microsoft.com/office/word/2010/wordprocessingCanvas" xmlns:mc="http://schemas.openxmlformats.org/markup-compatibility/2006" xmlns:o="urn:schemas-microsoft-com:office:office" xmlns:r="http://schemas.openxmlformats.org/officeDocument/2006/relationships" xmlns:m="http://schemas.openxmlformats.org/officeDocument/2006/math" xmlns:v="urn:schemas-microsoft-com:vml" xmlns:wp14="http://schemas.microsoft.com/office/word/2010/wordprocessingDrawing" xmlns:wp="http://schemas.openxmlformats.org/drawingml/2006/wordprocessingDrawing" xmlns:w10="urn:schemas-microsoft-com:office:word" xmlns:w="http://schemas.openxmlformats.org/wordprocessingml/2006/main" xmlns:w14="http://schemas.microsoft.com/office/word/2010/wordml" xmlns:w15="http://schemas.microsoft.com/office/word/2012/wordml" xmlns:wpg="http://schemas.microsoft.com/office/word/2010/wordprocessingGroup" xmlns:wpi="http://schemas.microsoft.com/office/word/2010/wordprocessingInk" xmlns:wne="http://schemas.microsoft.com/office/word/2006/wordml" xmlns:wps="http://schemas.microsoft.com/office/word/2010/wordprocessingShape" mc:Ignorable="w14 w15 wp14">
   <w:abstractNum w:abstractNumId="0">
+    <w:nsid w:val="632A7E40"/>
+    <w:multiLevelType w:val="hybridMultilevel"/>
+    <w:tmpl w:val="CC52E3E8"/>
+    <w:lvl w:ilvl="0" w:tplc="BF4A1466">
+      <w:numFmt w:val="bullet"/>
+      <w:lvlText w:val="-"/>
+      <w:lvlJc w:val="left"/>
+      <w:pPr>
+        <w:ind w:left="720" w:hanging="360"/>
+      </w:pPr>
+      <w:rPr>
+        <w:rFonts w:ascii="Calibri" w:eastAsiaTheme="minorHAnsi" w:hAnsi="Calibri" w:cs="Calibri" w:hint="default"/>
+      </w:rPr>
+    </w:lvl>
+    <w:lvl w:ilvl="1" w:tplc="04090003" w:tentative="1">
+      <w:start w:val="1"/>
+      <w:numFmt w:val="bullet"/>
+      <w:lvlText w:val="o"/>
+      <w:lvlJc w:val="left"/>
+      <w:pPr>
+        <w:ind w:left="1440" w:hanging="360"/>
+      </w:pPr>
+      <w:rPr>
+        <w:rFonts w:ascii="Courier New" w:hAnsi="Courier New" w:cs="Courier New" w:hint="default"/>
+      </w:rPr>
+    </w:lvl>
+    <w:lvl w:ilvl="2" w:tplc="04090005" w:tentative="1">
+      <w:start w:val="1"/>
+      <w:numFmt w:val="bullet"/>
+      <w:lvlText w:val=""/>
+      <w:lvlJc w:val="left"/>
+      <w:pPr>
+        <w:ind w:left="2160" w:hanging="360"/>
+      </w:pPr>
+      <w:rPr>
+        <w:rFonts w:ascii="Wingdings" w:hAnsi="Wingdings" w:hint="default"/>
+      </w:rPr>
+    </w:lvl>
+    <w:lvl w:ilvl="3" w:tplc="04090001" w:tentative="1">
+      <w:start w:val="1"/>
+      <w:numFmt w:val="bullet"/>
+      <w:lvlText w:val=""/>
+      <w:lvlJc w:val="left"/>
+      <w:pPr>
+        <w:ind w:left="2880" w:hanging="360"/>
+      </w:pPr>
+      <w:rPr>
+        <w:rFonts w:ascii="Symbol" w:hAnsi="Symbol" w:hint="default"/>
+      </w:rPr>
+    </w:lvl>
+    <w:lvl w:ilvl="4" w:tplc="04090003" w:tentative="1">
+      <w:start w:val="1"/>
+      <w:numFmt w:val="bullet"/>
+      <w:lvlText w:val="o"/>
+      <w:lvlJc w:val="left"/>
+      <w:pPr>
+        <w:ind w:left="3600" w:hanging="360"/>
+      </w:pPr>
+      <w:rPr>
+        <w:rFonts w:ascii="Courier New" w:hAnsi="Courier New" w:cs="Courier New" w:hint="default"/>
+      </w:rPr>
+    </w:lvl>
+    <w:lvl w:ilvl="5" w:tplc="04090005" w:tentative="1">
+      <w:start w:val="1"/>
+      <w:numFmt w:val="bullet"/>
+      <w:lvlText w:val=""/>
+      <w:lvlJc w:val="left"/>
+      <w:pPr>
+        <w:ind w:left="4320" w:hanging="360"/>
+      </w:pPr>
+      <w:rPr>
+        <w:rFonts w:ascii="Wingdings" w:hAnsi="Wingdings" w:hint="default"/>
+      </w:rPr>
+    </w:lvl>
+    <w:lvl w:ilvl="6" w:tplc="04090001" w:tentative="1">
+      <w:start w:val="1"/>
+      <w:numFmt w:val="bullet"/>
+      <w:lvlText w:val=""/>
+      <w:lvlJc w:val="left"/>
+      <w:pPr>
+        <w:ind w:left="5040" w:hanging="360"/>
+      </w:pPr>
+      <w:rPr>
+        <w:rFonts w:ascii="Symbol" w:hAnsi="Symbol" w:hint="default"/>
+      </w:rPr>
+    </w:lvl>
+    <w:lvl w:ilvl="7" w:tplc="04090003" w:tentative="1">
+      <w:start w:val="1"/>
+      <w:numFmt w:val="bullet"/>
+      <w:lvlText w:val="o"/>
+      <w:lvlJc w:val="left"/>
+      <w:pPr>
+        <w:ind w:left="5760" w:hanging="360"/>
+      </w:pPr>
+      <w:rPr>
+        <w:rFonts w:ascii="Courier New" w:hAnsi="Courier New" w:cs="Courier New" w:hint="default"/>
+      </w:rPr>
+    </w:lvl>
+    <w:lvl w:ilvl="8" w:tplc="04090005" w:tentative="1">
+      <w:start w:val="1"/>
+      <w:numFmt w:val="bullet"/>
+      <w:lvlText w:val=""/>
+      <w:lvlJc w:val="left"/>
+      <w:pPr>
+        <w:ind w:left="6480" w:hanging="360"/>
+      </w:pPr>
+      <w:rPr>
+        <w:rFonts w:ascii="Wingdings" w:hAnsi="Wingdings" w:hint="default"/>
+      </w:rPr>
+    </w:lvl>
+  </w:abstractNum>
+  <w:abstractNum w:abstractNumId="1">
     <w:nsid w:val="684E57E7"/>
     <w:multiLevelType w:val="hybridMultilevel"/>
     <w:tmpl w:val="370C17DC"/>
@@ -1901,6 +2270,9 @@
     </w:lvl>
   </w:abstractNum>
   <w:num w:numId="1">
+    <w:abstractNumId w:val="1"/>
+  </w:num>
+  <w:num w:numId="2">
     <w:abstractNumId w:val="0"/>
   </w:num>
 </w:numbering>

--- a/CuaHangTrangSuc/PhanTichChucNang/Thuc.docx
+++ b/CuaHangTrangSuc/PhanTichChucNang/Thuc.docx
@@ -771,186 +771,551 @@
     </w:p>
     <w:p>
       <w:pPr>
-        <w:spacing w:line="360" w:lineRule="auto"/>
-        <w:rPr>
-          <w:sz w:val="28"/>
-          <w:szCs w:val="28"/>
-        </w:rPr>
-      </w:pPr>
-      <w:r>
-        <w:rPr>
-          <w:sz w:val="28"/>
-          <w:szCs w:val="28"/>
-        </w:rPr>
-        <w:t xml:space="preserve">3. </w:t>
-      </w:r>
-      <w:r>
-        <w:rPr>
-          <w:sz w:val="28"/>
-          <w:szCs w:val="28"/>
-        </w:rPr>
-        <w:t>Hỗ trợ trực tuyến (liên lạc qua phương thứ</w:t>
-      </w:r>
-      <w:r>
-        <w:rPr>
-          <w:sz w:val="28"/>
-          <w:szCs w:val="28"/>
-        </w:rPr>
-        <w:t>c nào)</w:t>
-      </w:r>
-      <w:r>
-        <w:rPr>
-          <w:sz w:val="28"/>
-          <w:szCs w:val="28"/>
-        </w:rPr>
-        <w:t xml:space="preserve"> và đăng ký nhận thông tin</w:t>
-      </w:r>
-    </w:p>
-    <w:p>
-      <w:pPr>
-        <w:spacing w:line="360" w:lineRule="auto"/>
-        <w:rPr>
-          <w:sz w:val="28"/>
-          <w:szCs w:val="28"/>
-        </w:rPr>
-      </w:pPr>
-      <w:r>
-        <w:rPr>
-          <w:sz w:val="28"/>
-          <w:szCs w:val="28"/>
-        </w:rPr>
-        <w:t>Trong website của nhóm phần chức năng này hiện thực bằng cách người dùng sẽ liên lạc với shop thông qua địa chỉ thực hoặc có thể liên hệ thông qua mail và gởi đến shop, hoặc có thể liên hệ qua mạng xã hội, hoặc có thể gọi đến số điện thoại của shop ở bên hình phía dưới luôn có người trực điện thoại để trả lời những thắc mắc của người dùng, cũng như là người dùng muốn nghe tư vấn về sản phẩm phù hợp với khách hàng.</w:t>
-      </w:r>
-    </w:p>
-    <w:p>
-      <w:pPr>
-        <w:spacing w:line="360" w:lineRule="auto"/>
-        <w:rPr>
-          <w:sz w:val="28"/>
-          <w:szCs w:val="28"/>
-        </w:rPr>
-      </w:pPr>
-      <w:r>
-        <w:rPr>
-          <w:noProof/>
+        <w:pStyle w:val="ListParagraph"/>
+        <w:numPr>
+          <w:ilvl w:val="0"/>
+          <w:numId w:val="13"/>
+        </w:numPr>
+        <w:spacing w:line="360" w:lineRule="auto"/>
+        <w:ind w:left="142"/>
+        <w:rPr>
+          <w:sz w:val="28"/>
+          <w:szCs w:val="28"/>
+        </w:rPr>
+      </w:pPr>
+      <w:r>
+        <w:rPr>
+          <w:sz w:val="28"/>
+          <w:szCs w:val="28"/>
+        </w:rPr>
+        <w:t xml:space="preserve">Hỗ trợ </w:t>
+      </w:r>
+      <w:r>
+        <w:rPr>
+          <w:sz w:val="28"/>
+          <w:szCs w:val="28"/>
+        </w:rPr>
+        <w:t>và phản hồi</w:t>
+      </w:r>
+      <w:r>
+        <w:rPr>
+          <w:sz w:val="28"/>
+          <w:szCs w:val="28"/>
+        </w:rPr>
+        <w:t>(liên lạc qua phương thức nào)</w:t>
+      </w:r>
+    </w:p>
+    <w:p>
+      <w:pPr>
+        <w:pStyle w:val="ListParagraph"/>
+        <w:numPr>
+          <w:ilvl w:val="0"/>
+          <w:numId w:val="11"/>
+        </w:numPr>
+        <w:spacing w:line="360" w:lineRule="auto"/>
+        <w:ind w:left="709"/>
+        <w:rPr>
+          <w:sz w:val="28"/>
+          <w:szCs w:val="28"/>
+        </w:rPr>
+      </w:pPr>
+      <w:r>
+        <w:rPr>
+          <w:sz w:val="28"/>
+          <w:szCs w:val="28"/>
+        </w:rPr>
+        <w:t>Mô tả chức năng</w:t>
+      </w:r>
+    </w:p>
+    <w:p>
+      <w:pPr>
+        <w:pStyle w:val="ListParagraph"/>
+        <w:spacing w:line="360" w:lineRule="auto"/>
+        <w:ind w:left="709"/>
+        <w:rPr>
+          <w:sz w:val="28"/>
+          <w:szCs w:val="28"/>
+        </w:rPr>
+      </w:pPr>
+      <w:r>
+        <w:rPr>
+          <w:sz w:val="28"/>
+          <w:szCs w:val="28"/>
+        </w:rPr>
+        <w:t xml:space="preserve">Là chức năng để người dùng có thể liên lạc với </w:t>
+      </w:r>
+      <w:r>
+        <w:rPr>
+          <w:sz w:val="28"/>
+          <w:szCs w:val="28"/>
+        </w:rPr>
+        <w:t>shop</w:t>
+      </w:r>
+      <w:r>
+        <w:rPr>
+          <w:sz w:val="28"/>
+          <w:szCs w:val="28"/>
+        </w:rPr>
+        <w:t xml:space="preserve"> thông qua website </w:t>
+      </w:r>
+      <w:r>
+        <w:rPr>
+          <w:sz w:val="28"/>
+          <w:szCs w:val="28"/>
+        </w:rPr>
+        <w:t>nhằm mục đích tư vấn cho khách hàng về vấn đề khách hàng muốn trao đổi với shop.</w:t>
+      </w:r>
+    </w:p>
+    <w:p>
+      <w:pPr>
+        <w:pStyle w:val="ListParagraph"/>
+        <w:numPr>
+          <w:ilvl w:val="0"/>
+          <w:numId w:val="11"/>
+        </w:numPr>
+        <w:spacing w:line="360" w:lineRule="auto"/>
+        <w:ind w:left="851"/>
+        <w:rPr>
+          <w:sz w:val="28"/>
+          <w:szCs w:val="28"/>
+        </w:rPr>
+      </w:pPr>
+      <w:r>
+        <w:rPr>
+          <w:sz w:val="28"/>
+          <w:szCs w:val="28"/>
+        </w:rPr>
+        <w:t>Vị trí</w:t>
+      </w:r>
+    </w:p>
+    <w:p>
+      <w:pPr>
+        <w:pStyle w:val="ListParagraph"/>
+        <w:numPr>
+          <w:ilvl w:val="0"/>
+          <w:numId w:val="4"/>
+        </w:numPr>
+        <w:spacing w:line="360" w:lineRule="auto"/>
+        <w:rPr>
+          <w:sz w:val="28"/>
+          <w:szCs w:val="28"/>
+        </w:rPr>
+      </w:pPr>
+      <w:r>
+        <w:rPr>
+          <w:sz w:val="28"/>
+          <w:szCs w:val="28"/>
+        </w:rPr>
+        <w:t xml:space="preserve">Phần giữa trang contact.html </w:t>
+      </w:r>
+    </w:p>
+    <w:p>
+      <w:pPr>
+        <w:pStyle w:val="ListParagraph"/>
+        <w:numPr>
+          <w:ilvl w:val="0"/>
+          <w:numId w:val="11"/>
+        </w:numPr>
+        <w:spacing w:line="360" w:lineRule="auto"/>
+        <w:ind w:left="851"/>
+        <w:rPr>
+          <w:sz w:val="28"/>
+          <w:szCs w:val="28"/>
+        </w:rPr>
+      </w:pPr>
+      <w:r>
+        <w:rPr>
+          <w:sz w:val="28"/>
+          <w:szCs w:val="28"/>
         </w:rPr>
         <w:lastRenderedPageBreak/>
-        <w:drawing>
-          <wp:inline distT="0" distB="0" distL="0" distR="0" wp14:anchorId="070E7274" wp14:editId="50498C6E">
-            <wp:extent cx="5943600" cy="2237740"/>
-            <wp:effectExtent l="0" t="0" r="0" b="0"/>
-            <wp:docPr id="2" name="Picture 2"/>
-            <wp:cNvGraphicFramePr>
-              <a:graphicFrameLocks xmlns:a="http://schemas.openxmlformats.org/drawingml/2006/main" noChangeAspect="1"/>
-            </wp:cNvGraphicFramePr>
-            <a:graphic xmlns:a="http://schemas.openxmlformats.org/drawingml/2006/main">
-              <a:graphicData uri="http://schemas.openxmlformats.org/drawingml/2006/picture">
-                <pic:pic xmlns:pic="http://schemas.openxmlformats.org/drawingml/2006/picture">
-                  <pic:nvPicPr>
-                    <pic:cNvPr id="1" name=""/>
-                    <pic:cNvPicPr/>
-                  </pic:nvPicPr>
-                  <pic:blipFill>
-                    <a:blip r:embed="rId5"/>
-                    <a:stretch>
-                      <a:fillRect/>
-                    </a:stretch>
-                  </pic:blipFill>
-                  <pic:spPr>
-                    <a:xfrm>
-                      <a:off x="0" y="0"/>
-                      <a:ext cx="5943600" cy="2237740"/>
-                    </a:xfrm>
-                    <a:prstGeom prst="rect">
-                      <a:avLst/>
-                    </a:prstGeom>
-                  </pic:spPr>
-                </pic:pic>
-              </a:graphicData>
-            </a:graphic>
-          </wp:inline>
-        </w:drawing>
-      </w:r>
-    </w:p>
-    <w:p>
-      <w:pPr>
-        <w:spacing w:line="360" w:lineRule="auto"/>
-        <w:rPr>
-          <w:sz w:val="28"/>
-          <w:szCs w:val="28"/>
-        </w:rPr>
-      </w:pPr>
-      <w:r>
-        <w:rPr>
-          <w:sz w:val="28"/>
-          <w:szCs w:val="28"/>
-        </w:rPr>
-        <w:t>Còn về phía khách hàng, họ có thể nhận được những thông báo về những đợt giảm giá của shop hoặc những sản phẩm phù hợp với từng mùa, từng dịp lễ, cũng như là thông tin về sản phẩm hot nhất thời điểm nào đó thông qua mail của khách hàng.</w:t>
-      </w:r>
-    </w:p>
-    <w:p>
-      <w:pPr>
-        <w:spacing w:line="360" w:lineRule="auto"/>
-        <w:rPr>
-          <w:sz w:val="28"/>
-          <w:szCs w:val="28"/>
-        </w:rPr>
-      </w:pPr>
-      <w:r>
-        <w:rPr>
-          <w:noProof/>
-        </w:rPr>
-        <w:drawing>
-          <wp:inline distT="0" distB="0" distL="0" distR="0" wp14:anchorId="309D2BF5" wp14:editId="18AC213C">
-            <wp:extent cx="5057775" cy="2428875"/>
-            <wp:effectExtent l="0" t="0" r="9525" b="9525"/>
-            <wp:docPr id="4" name="Picture 4"/>
-            <wp:cNvGraphicFramePr>
-              <a:graphicFrameLocks xmlns:a="http://schemas.openxmlformats.org/drawingml/2006/main" noChangeAspect="1"/>
-            </wp:cNvGraphicFramePr>
-            <a:graphic xmlns:a="http://schemas.openxmlformats.org/drawingml/2006/main">
-              <a:graphicData uri="http://schemas.openxmlformats.org/drawingml/2006/picture">
-                <pic:pic xmlns:pic="http://schemas.openxmlformats.org/drawingml/2006/picture">
-                  <pic:nvPicPr>
-                    <pic:cNvPr id="1" name=""/>
-                    <pic:cNvPicPr/>
-                  </pic:nvPicPr>
-                  <pic:blipFill>
-                    <a:blip r:embed="rId6"/>
-                    <a:stretch>
-                      <a:fillRect/>
-                    </a:stretch>
-                  </pic:blipFill>
-                  <pic:spPr>
-                    <a:xfrm>
-                      <a:off x="0" y="0"/>
-                      <a:ext cx="5057775" cy="2428875"/>
-                    </a:xfrm>
-                    <a:prstGeom prst="rect">
-                      <a:avLst/>
-                    </a:prstGeom>
-                  </pic:spPr>
-                </pic:pic>
-              </a:graphicData>
-            </a:graphic>
-          </wp:inline>
-        </w:drawing>
-      </w:r>
-    </w:p>
-    <w:p>
-      <w:pPr>
-        <w:spacing w:line="360" w:lineRule="auto"/>
-        <w:rPr>
-          <w:sz w:val="28"/>
-          <w:szCs w:val="28"/>
-        </w:rPr>
-      </w:pPr>
-      <w:r>
-        <w:rPr>
-          <w:sz w:val="28"/>
-          <w:szCs w:val="28"/>
-        </w:rPr>
-        <w:t xml:space="preserve">4. </w:t>
+        <w:t>Khi nào dùng?</w:t>
+      </w:r>
+    </w:p>
+    <w:p>
+      <w:pPr>
+        <w:pStyle w:val="ListParagraph"/>
+        <w:spacing w:line="360" w:lineRule="auto"/>
+        <w:ind w:left="851"/>
+        <w:rPr>
+          <w:sz w:val="28"/>
+          <w:szCs w:val="28"/>
+        </w:rPr>
+      </w:pPr>
+      <w:r>
+        <w:rPr>
+          <w:sz w:val="28"/>
+          <w:szCs w:val="28"/>
+        </w:rPr>
+        <w:t xml:space="preserve">- Khi khách hàng </w:t>
+      </w:r>
+      <w:r>
+        <w:rPr>
+          <w:sz w:val="28"/>
+          <w:szCs w:val="28"/>
+        </w:rPr>
+        <w:t>nhập email và nội dung tin nhắn và nhấn gửi.</w:t>
+      </w:r>
+    </w:p>
+    <w:p>
+      <w:pPr>
+        <w:pStyle w:val="ListParagraph"/>
+        <w:spacing w:line="360" w:lineRule="auto"/>
+        <w:ind w:left="426"/>
+        <w:rPr>
+          <w:sz w:val="28"/>
+          <w:szCs w:val="28"/>
+        </w:rPr>
+      </w:pPr>
+      <w:r>
+        <w:rPr>
+          <w:sz w:val="28"/>
+          <w:szCs w:val="28"/>
+        </w:rPr>
+        <w:t>d.  Mục đích</w:t>
+      </w:r>
+    </w:p>
+    <w:p>
+      <w:pPr>
+        <w:pStyle w:val="ListParagraph"/>
+        <w:spacing w:line="360" w:lineRule="auto"/>
+        <w:ind w:left="567"/>
+        <w:rPr>
+          <w:sz w:val="28"/>
+          <w:szCs w:val="28"/>
+        </w:rPr>
+      </w:pPr>
+      <w:r>
+        <w:rPr>
+          <w:sz w:val="28"/>
+          <w:szCs w:val="28"/>
+        </w:rPr>
+        <w:t>- Giúp khách hàng giải quyết các thắc mắc (câu hỏi) với shop</w:t>
+      </w:r>
+    </w:p>
+    <w:p>
+      <w:pPr>
+        <w:pStyle w:val="ListParagraph"/>
+        <w:spacing w:line="360" w:lineRule="auto"/>
+        <w:ind w:left="426"/>
+        <w:rPr>
+          <w:sz w:val="28"/>
+          <w:szCs w:val="28"/>
+        </w:rPr>
+      </w:pPr>
+      <w:r>
+        <w:rPr>
+          <w:sz w:val="28"/>
+          <w:szCs w:val="28"/>
+        </w:rPr>
+        <w:t>e. Cách hoạt động</w:t>
+      </w:r>
+    </w:p>
+    <w:p>
+      <w:pPr>
+        <w:spacing w:line="360" w:lineRule="auto"/>
+        <w:rPr>
+          <w:sz w:val="28"/>
+          <w:szCs w:val="28"/>
+        </w:rPr>
+      </w:pPr>
+      <w:r>
+        <w:rPr>
+          <w:sz w:val="28"/>
+          <w:szCs w:val="28"/>
+        </w:rPr>
+        <w:t xml:space="preserve">Trong website của nhóm phần chức năng này hiện thực bằng cách người dùng sẽ liên lạc với shop thông qua địa chỉ thực hoặc có thể liên hệ thông qua mail và gởi đến shop, hoặc có thể liên hệ qua mạng xã hội, hoặc có thể gọi đến số điện thoại của shop </w:t>
+      </w:r>
+      <w:r>
+        <w:rPr>
+          <w:sz w:val="28"/>
+          <w:szCs w:val="28"/>
+        </w:rPr>
+        <w:t>được thể hiện trong phần cuối của trang contact.html, shop</w:t>
+      </w:r>
+      <w:r>
+        <w:rPr>
+          <w:sz w:val="28"/>
+          <w:szCs w:val="28"/>
+        </w:rPr>
+        <w:t xml:space="preserve"> luôn có người trực điện thoại để trả lời những thắc mắc của người dùng, cũng như là người dùng muốn nghe tư vấn về sản phẩm phù hợp với khách hàng.</w:t>
+      </w:r>
+    </w:p>
+    <w:p>
+      <w:pPr>
+        <w:pStyle w:val="ListParagraph"/>
+        <w:numPr>
+          <w:ilvl w:val="0"/>
+          <w:numId w:val="13"/>
+        </w:numPr>
+        <w:spacing w:line="360" w:lineRule="auto"/>
+        <w:ind w:left="567"/>
+        <w:rPr>
+          <w:sz w:val="28"/>
+          <w:szCs w:val="28"/>
+        </w:rPr>
+      </w:pPr>
+      <w:r>
+        <w:rPr>
+          <w:sz w:val="28"/>
+          <w:szCs w:val="28"/>
+        </w:rPr>
+        <w:t xml:space="preserve"> </w:t>
+      </w:r>
+      <w:r>
+        <w:rPr>
+          <w:sz w:val="28"/>
+          <w:szCs w:val="28"/>
+        </w:rPr>
+        <w:t>Đ</w:t>
+      </w:r>
+      <w:r>
+        <w:rPr>
+          <w:sz w:val="28"/>
+          <w:szCs w:val="28"/>
+        </w:rPr>
+        <w:t>ăng ký nhận thông tin</w:t>
+      </w:r>
+    </w:p>
+    <w:p>
+      <w:pPr>
+        <w:pStyle w:val="ListParagraph"/>
+        <w:numPr>
+          <w:ilvl w:val="0"/>
+          <w:numId w:val="12"/>
+        </w:numPr>
+        <w:spacing w:line="360" w:lineRule="auto"/>
+        <w:ind w:left="1134"/>
+        <w:rPr>
+          <w:sz w:val="28"/>
+          <w:szCs w:val="28"/>
+        </w:rPr>
+      </w:pPr>
+      <w:r>
+        <w:rPr>
+          <w:sz w:val="28"/>
+          <w:szCs w:val="28"/>
+        </w:rPr>
+        <w:t>Mô tả chức năng</w:t>
+      </w:r>
+    </w:p>
+    <w:p>
+      <w:pPr>
+        <w:pStyle w:val="ListParagraph"/>
+        <w:numPr>
+          <w:ilvl w:val="0"/>
+          <w:numId w:val="4"/>
+        </w:numPr>
+        <w:spacing w:line="360" w:lineRule="auto"/>
+        <w:rPr>
+          <w:sz w:val="28"/>
+          <w:szCs w:val="28"/>
+        </w:rPr>
+      </w:pPr>
+      <w:r>
+        <w:rPr>
+          <w:sz w:val="28"/>
+          <w:szCs w:val="28"/>
+        </w:rPr>
+        <w:t>Là chức năng mà giúp cho người dùng có thể nhận được các thông báo hữu ích từ shop ví dụ như thông báo về sản phẩm mới, chương trình ưu đãi, giảm giá cực sốc….</w:t>
+      </w:r>
+    </w:p>
+    <w:p>
+      <w:pPr>
+        <w:pStyle w:val="ListParagraph"/>
+        <w:numPr>
+          <w:ilvl w:val="0"/>
+          <w:numId w:val="12"/>
+        </w:numPr>
+        <w:spacing w:line="360" w:lineRule="auto"/>
+        <w:ind w:left="1134" w:hanging="283"/>
+        <w:rPr>
+          <w:sz w:val="28"/>
+          <w:szCs w:val="28"/>
+        </w:rPr>
+      </w:pPr>
+      <w:r>
+        <w:rPr>
+          <w:sz w:val="28"/>
+          <w:szCs w:val="28"/>
+        </w:rPr>
+        <w:t xml:space="preserve"> Vị trí </w:t>
+      </w:r>
+    </w:p>
+    <w:p>
+      <w:pPr>
+        <w:pStyle w:val="ListParagraph"/>
+        <w:numPr>
+          <w:ilvl w:val="0"/>
+          <w:numId w:val="4"/>
+        </w:numPr>
+        <w:spacing w:line="360" w:lineRule="auto"/>
+        <w:rPr>
+          <w:sz w:val="28"/>
+          <w:szCs w:val="28"/>
+        </w:rPr>
+      </w:pPr>
+      <w:r>
+        <w:rPr>
+          <w:sz w:val="28"/>
+          <w:szCs w:val="28"/>
+        </w:rPr>
+        <w:t>Được đặt ở phần footer, ở góc dưới bên phải .</w:t>
+      </w:r>
+    </w:p>
+    <w:p>
+      <w:pPr>
+        <w:pStyle w:val="ListParagraph"/>
+        <w:numPr>
+          <w:ilvl w:val="0"/>
+          <w:numId w:val="12"/>
+        </w:numPr>
+        <w:spacing w:line="360" w:lineRule="auto"/>
+        <w:ind w:left="1134"/>
+        <w:rPr>
+          <w:sz w:val="28"/>
+          <w:szCs w:val="28"/>
+        </w:rPr>
+      </w:pPr>
+      <w:r>
+        <w:rPr>
+          <w:sz w:val="28"/>
+          <w:szCs w:val="28"/>
+        </w:rPr>
+        <w:t>Khi nào dùng?</w:t>
+      </w:r>
+    </w:p>
+    <w:p>
+      <w:pPr>
+        <w:pStyle w:val="ListParagraph"/>
+        <w:numPr>
+          <w:ilvl w:val="0"/>
+          <w:numId w:val="4"/>
+        </w:numPr>
+        <w:spacing w:line="360" w:lineRule="auto"/>
+        <w:rPr>
+          <w:sz w:val="28"/>
+          <w:szCs w:val="28"/>
+        </w:rPr>
+      </w:pPr>
+      <w:r>
+        <w:rPr>
+          <w:sz w:val="28"/>
+          <w:szCs w:val="28"/>
+        </w:rPr>
+        <w:t>Khi khách hàng nhập email và nhấn enter để đăng ký.</w:t>
+      </w:r>
+    </w:p>
+    <w:p>
+      <w:pPr>
+        <w:pStyle w:val="ListParagraph"/>
+        <w:numPr>
+          <w:ilvl w:val="0"/>
+          <w:numId w:val="12"/>
+        </w:numPr>
+        <w:spacing w:line="360" w:lineRule="auto"/>
+        <w:ind w:left="1134"/>
+        <w:rPr>
+          <w:sz w:val="28"/>
+          <w:szCs w:val="28"/>
+        </w:rPr>
+      </w:pPr>
+      <w:r>
+        <w:rPr>
+          <w:sz w:val="28"/>
+          <w:szCs w:val="28"/>
+        </w:rPr>
+        <w:t>Cách hoạt động</w:t>
+      </w:r>
+    </w:p>
+    <w:p>
+      <w:pPr>
+        <w:spacing w:line="360" w:lineRule="auto"/>
+        <w:rPr>
+          <w:sz w:val="28"/>
+          <w:szCs w:val="28"/>
+        </w:rPr>
+      </w:pPr>
+      <w:r>
+        <w:rPr>
+          <w:sz w:val="28"/>
+          <w:szCs w:val="28"/>
+        </w:rPr>
+        <w:t xml:space="preserve">Còn về phía khách hàng, họ có thể nhận được những thông báo về những đợt giảm giá của shop hoặc những sản phẩm phù hợp với từng mùa, từng dịp lễ, cũng </w:t>
+      </w:r>
+      <w:r>
+        <w:rPr>
+          <w:sz w:val="28"/>
+          <w:szCs w:val="28"/>
+        </w:rPr>
+        <w:lastRenderedPageBreak/>
+        <w:t>như là thông tin về sản phẩm hot nhất thời điểm nào đó thông qua mail của khách hàng.</w:t>
+      </w:r>
+    </w:p>
+    <w:p>
+      <w:pPr>
+        <w:pStyle w:val="ListParagraph"/>
+        <w:numPr>
+          <w:ilvl w:val="0"/>
+          <w:numId w:val="12"/>
+        </w:numPr>
+        <w:spacing w:line="360" w:lineRule="auto"/>
+        <w:ind w:left="851"/>
+        <w:rPr>
+          <w:sz w:val="28"/>
+          <w:szCs w:val="28"/>
+        </w:rPr>
+      </w:pPr>
+      <w:r>
+        <w:rPr>
+          <w:sz w:val="28"/>
+          <w:szCs w:val="28"/>
+        </w:rPr>
+        <w:t>Mục đích</w:t>
+      </w:r>
+    </w:p>
+    <w:p>
+      <w:pPr>
+        <w:pStyle w:val="ListParagraph"/>
+        <w:numPr>
+          <w:ilvl w:val="0"/>
+          <w:numId w:val="4"/>
+        </w:numPr>
+        <w:spacing w:line="360" w:lineRule="auto"/>
+        <w:rPr>
+          <w:sz w:val="28"/>
+          <w:szCs w:val="28"/>
+        </w:rPr>
+      </w:pPr>
+      <w:r>
+        <w:rPr>
+          <w:sz w:val="28"/>
+          <w:szCs w:val="28"/>
+        </w:rPr>
+        <w:t>Thu hút được nhiều khách vào trang web của shop hơn và cũng như giúp khách hàng có thể tận hưởng được những khoảnh khắc tuyệt vời khi trải nghiệm trên website của shop.</w:t>
+      </w:r>
+    </w:p>
+    <w:p>
+      <w:pPr>
+        <w:spacing w:line="360" w:lineRule="auto"/>
+        <w:rPr>
+          <w:sz w:val="28"/>
+          <w:szCs w:val="28"/>
+        </w:rPr>
+      </w:pPr>
+      <w:r>
+        <w:rPr>
+          <w:sz w:val="28"/>
+          <w:szCs w:val="28"/>
+        </w:rPr>
+        <w:t>5</w:t>
+      </w:r>
+      <w:r>
+        <w:rPr>
+          <w:sz w:val="28"/>
+          <w:szCs w:val="28"/>
+        </w:rPr>
+        <w:t xml:space="preserve">. </w:t>
       </w:r>
       <w:r>
         <w:rPr>
@@ -1005,7 +1370,6 @@
           <w:sz w:val="28"/>
           <w:szCs w:val="28"/>
         </w:rPr>
-        <w:lastRenderedPageBreak/>
         <w:t>b. Vị trí</w:t>
       </w:r>
     </w:p>
@@ -1030,6 +1394,13 @@
           <w:szCs w:val="28"/>
         </w:rPr>
         <w:t xml:space="preserve"> dưới phần thông tin và hình ảnh sản phẩm</w:t>
+      </w:r>
+      <w:r>
+        <w:rPr>
+          <w:sz w:val="28"/>
+          <w:szCs w:val="28"/>
+        </w:rPr>
+        <w:t>, tab bình luận ở giữa trang.</w:t>
       </w:r>
     </w:p>
     <w:p>
@@ -1151,7 +1522,7 @@
           <w:sz w:val="28"/>
           <w:szCs w:val="28"/>
         </w:rPr>
-        <w:t>Cách hoạt động (Làm thế nào)</w:t>
+        <w:t xml:space="preserve">Cách hoạt động </w:t>
       </w:r>
       <w:r>
         <w:rPr>
@@ -1159,32 +1530,38 @@
           <w:szCs w:val="28"/>
         </w:rPr>
         <w:br/>
-        <w:t>- N</w:t>
-      </w:r>
-      <w:r>
-        <w:rPr>
-          <w:sz w:val="28"/>
-          <w:szCs w:val="28"/>
-        </w:rPr>
-        <w:t>gười dùng có thể bình luận về chi tiết sản phẩm này bằng cách nhập tên, địa chỉ email và cuối cùng là khu vực để xếp hạng cho sản phẩm, ghi nội dung bạn muốn hiển thị cho người khách khác xem cũng như là người quản lý shop có thể thấy được, và ấn gửi. Sau đó dữ liệu sẽ được lưu trữ xuống database và màn hình sẽ hiển thị thông báo là gửi có thành công hay không.</w:t>
-      </w:r>
-      <w:bookmarkStart w:id="0" w:name="_GoBack"/>
-      <w:bookmarkEnd w:id="0"/>
-    </w:p>
-    <w:p>
-      <w:pPr>
-        <w:spacing w:line="360" w:lineRule="auto"/>
-        <w:rPr>
-          <w:sz w:val="28"/>
-          <w:szCs w:val="28"/>
-        </w:rPr>
-      </w:pPr>
-      <w:r>
-        <w:rPr>
-          <w:sz w:val="28"/>
-          <w:szCs w:val="28"/>
-        </w:rPr>
-        <w:t>5. Giỏ hàng</w:t>
+        <w:t xml:space="preserve">- Người dùng có thể bình luận về chi tiết sản phẩm này bằng cách nhập tên, địa chỉ email và cuối cùng là khu vực để xếp hạng cho sản phẩm, ghi nội dung </w:t>
+      </w:r>
+      <w:r>
+        <w:rPr>
+          <w:sz w:val="28"/>
+          <w:szCs w:val="28"/>
+        </w:rPr>
+        <w:lastRenderedPageBreak/>
+        <w:t>bạn muốn hiển thị cho người khách khác xem cũng như là người quản lý shop có thể thấy được, và ấn gửi. Sau đó dữ liệu sẽ được lưu trữ xuống database và màn hình sẽ hiển thị thông báo là gửi có thành công hay không.</w:t>
+      </w:r>
+    </w:p>
+    <w:p>
+      <w:pPr>
+        <w:spacing w:line="360" w:lineRule="auto"/>
+        <w:rPr>
+          <w:sz w:val="28"/>
+          <w:szCs w:val="28"/>
+        </w:rPr>
+      </w:pPr>
+      <w:r>
+        <w:rPr>
+          <w:sz w:val="28"/>
+          <w:szCs w:val="28"/>
+        </w:rPr>
+        <w:t>6</w:t>
+      </w:r>
+      <w:r>
+        <w:rPr>
+          <w:sz w:val="28"/>
+          <w:szCs w:val="28"/>
+        </w:rPr>
+        <w:t>. Giỏ hàng</w:t>
       </w:r>
     </w:p>
     <w:p>
@@ -1262,15 +1639,7 @@
           <w:sz w:val="28"/>
           <w:szCs w:val="28"/>
         </w:rPr>
-        <w:t xml:space="preserve">Chức năng giỏ hàng khá phổ biến nó giúp khách hàng dễ dàng lưu lại những món hàng mà họ yêu thích có thể sẽ mua ngay hoặc trong tương lai bằng cách đăng nhập thông tin cá nhân của họ. Có thể xem giỏ hàng như một tài khoản cá nhân của khách hàng mà ở đó chúng ta có thể biết được những thông tin cá nhân cũng </w:t>
-      </w:r>
-      <w:r>
-        <w:rPr>
-          <w:sz w:val="28"/>
-          <w:szCs w:val="28"/>
-        </w:rPr>
-        <w:lastRenderedPageBreak/>
-        <w:t>như phân tích nhu cầu hiện tại và tương lai của họ. Thêm nữa khi chúng ta phát triển dịch vụ thanh toán online thì giỏ hàng sẽ cập nhật và thực hiện thanh toán cho khách.</w:t>
+        <w:t>Chức năng giỏ hàng khá phổ biến nó giúp khách hàng dễ dàng lưu lại những món hàng mà họ yêu thích có thể sẽ mua ngay hoặc trong tương lai bằng cách đăng nhập thông tin cá nhân của họ. Có thể xem giỏ hàng như một tài khoản cá nhân của khách hàng mà ở đó chúng ta có thể biết được những thông tin cá nhân cũng như phân tích nhu cầu hiện tại và tương lai của họ. Thêm nữa khi chúng ta phát triển dịch vụ thanh toán online thì giỏ hàng sẽ cập nhật và thực hiện thanh toán cho khách.</w:t>
       </w:r>
     </w:p>
     <w:p>
@@ -1347,6 +1716,7 @@
           <w:sz w:val="28"/>
           <w:szCs w:val="28"/>
         </w:rPr>
+        <w:lastRenderedPageBreak/>
         <w:t>-</w:t>
       </w:r>
       <w:r>
@@ -1505,7 +1875,6 @@
           <w:sz w:val="28"/>
           <w:szCs w:val="28"/>
         </w:rPr>
-        <w:lastRenderedPageBreak/>
         <w:t>-</w:t>
       </w:r>
       <w:r>
@@ -1568,7 +1937,15 @@
           <w:sz w:val="28"/>
           <w:szCs w:val="28"/>
         </w:rPr>
-        <w:t xml:space="preserve">thuộc tính kèm theo như là hình ảnh của sản phẩm, giá, số lượng (số lượng ở đây có thể được hiệu chỉnh một lần nữa bằng cách ấn vào button cộng và trừ ở hai bên số lượng trong bảng phía trên của  trang card.html) , tổng tiền của sản phẩm ứng với số lượng được chọn ngoài ra còn một nút dùng để xóa ở cuối dòng mỗi sản phẩm nữa để cho người dùng có thể xóa đi sản phẩm đã được chọn nếu như không còn hứng thú với sản phẩm đó nữa. </w:t>
+        <w:t xml:space="preserve">thuộc tính kèm theo như là hình ảnh của sản phẩm, giá, số lượng (số lượng ở đây có thể được hiệu chỉnh một lần nữa bằng cách ấn vào button cộng và trừ ở hai bên số </w:t>
+      </w:r>
+      <w:r>
+        <w:rPr>
+          <w:sz w:val="28"/>
+          <w:szCs w:val="28"/>
+        </w:rPr>
+        <w:lastRenderedPageBreak/>
+        <w:t xml:space="preserve">lượng trong bảng phía trên của  trang card.html) , tổng tiền của sản phẩm ứng với số lượng được chọn ngoài ra còn một nút dùng để xóa ở cuối dòng mỗi sản phẩm nữa để cho người dùng có thể xóa đi sản phẩm đã được chọn nếu như không còn hứng thú với sản phẩm đó nữa. </w:t>
       </w:r>
     </w:p>
     <w:p>
@@ -1625,24 +2002,186 @@
           <w:sz w:val="28"/>
           <w:szCs w:val="28"/>
         </w:rPr>
+        <w:t xml:space="preserve">+ Tổng trong giỏ hàng: tổng tiền cho một giỏ hàng </w:t>
+      </w:r>
+    </w:p>
+    <w:p>
+      <w:pPr>
+        <w:spacing w:line="360" w:lineRule="auto"/>
+        <w:rPr>
+          <w:sz w:val="28"/>
+          <w:szCs w:val="28"/>
+        </w:rPr>
+      </w:pPr>
+      <w:r>
+        <w:rPr>
+          <w:sz w:val="28"/>
+          <w:szCs w:val="28"/>
+        </w:rPr>
+        <w:t>+</w:t>
+      </w:r>
+      <w:r>
+        <w:rPr>
+          <w:sz w:val="28"/>
+          <w:szCs w:val="28"/>
+        </w:rPr>
+        <w:t xml:space="preserve"> </w:t>
+      </w:r>
+      <w:r>
+        <w:rPr>
+          <w:sz w:val="28"/>
+          <w:szCs w:val="28"/>
+        </w:rPr>
+        <w:t>Thuế: thuế ở đây phụ thuộc vào công ty của ta mà sẽ có một mức thuế phù hợp nếu có.</w:t>
+      </w:r>
+    </w:p>
+    <w:p>
+      <w:pPr>
+        <w:spacing w:line="360" w:lineRule="auto"/>
+        <w:rPr>
+          <w:sz w:val="28"/>
+          <w:szCs w:val="28"/>
+        </w:rPr>
+      </w:pPr>
+      <w:r>
+        <w:rPr>
+          <w:sz w:val="28"/>
+          <w:szCs w:val="28"/>
+        </w:rPr>
+        <w:t>+</w:t>
+      </w:r>
+      <w:r>
+        <w:rPr>
+          <w:sz w:val="28"/>
+          <w:szCs w:val="28"/>
+        </w:rPr>
+        <w:t xml:space="preserve"> Phí vận chuyển: giá trị là tiền cho lần vận chuyển hoặc là miễn phí nếu như người ta có mã miễn phí vận chuyển (hoặc có thể là người ta mua đủ số tiền bao nhiêu đó thì được miễn phí vận chuyển..)</w:t>
+      </w:r>
+    </w:p>
+    <w:p>
+      <w:pPr>
+        <w:spacing w:line="360" w:lineRule="auto"/>
+        <w:rPr>
+          <w:sz w:val="28"/>
+          <w:szCs w:val="28"/>
+        </w:rPr>
+      </w:pPr>
+      <w:r>
+        <w:rPr>
+          <w:sz w:val="28"/>
+          <w:szCs w:val="28"/>
+        </w:rPr>
+        <w:t>- Lưu ý : Giỏ hàng của khách sẽ mất đi trong các trường hợ</w:t>
+      </w:r>
+      <w:r>
+        <w:rPr>
+          <w:sz w:val="28"/>
+          <w:szCs w:val="28"/>
+        </w:rPr>
+        <w:t xml:space="preserve">p sau: </w:t>
+      </w:r>
+      <w:r>
+        <w:rPr>
+          <w:sz w:val="28"/>
+          <w:szCs w:val="28"/>
+        </w:rPr>
+        <w:t>Khi khách đã hoàn tất việc gởi hàng vào website, hoặc đã thanh toán online…</w:t>
+      </w:r>
+    </w:p>
+    <w:p>
+      <w:pPr>
+        <w:spacing w:line="360" w:lineRule="auto"/>
+        <w:rPr>
+          <w:sz w:val="28"/>
+          <w:szCs w:val="28"/>
+        </w:rPr>
+      </w:pPr>
+      <w:r>
+        <w:rPr>
+          <w:sz w:val="28"/>
+          <w:szCs w:val="28"/>
+        </w:rPr>
+        <w:t>7</w:t>
+      </w:r>
+      <w:r>
+        <w:rPr>
+          <w:sz w:val="28"/>
+          <w:szCs w:val="28"/>
+        </w:rPr>
+        <w:t>. Chức năng quản lý người dùng.</w:t>
+      </w:r>
+    </w:p>
+    <w:p>
+      <w:pPr>
+        <w:spacing w:line="360" w:lineRule="auto"/>
+        <w:rPr>
+          <w:sz w:val="28"/>
+          <w:szCs w:val="28"/>
+        </w:rPr>
+      </w:pPr>
+      <w:r>
+        <w:rPr>
+          <w:sz w:val="28"/>
+          <w:szCs w:val="28"/>
+        </w:rPr>
+        <w:t>a. Mô tả chức năng</w:t>
+      </w:r>
+    </w:p>
+    <w:p>
+      <w:pPr>
+        <w:spacing w:line="360" w:lineRule="auto"/>
+        <w:rPr>
+          <w:sz w:val="28"/>
+          <w:szCs w:val="28"/>
+        </w:rPr>
+      </w:pPr>
+      <w:r>
+        <w:rPr>
+          <w:sz w:val="28"/>
+          <w:szCs w:val="28"/>
+        </w:rPr>
+        <w:t>Chức năng này áp dụng cho người quản trị (</w:t>
+      </w:r>
+      <w:r>
+        <w:rPr>
+          <w:color w:val="000000"/>
+          <w:sz w:val="26"/>
+          <w:szCs w:val="26"/>
+        </w:rPr>
+        <w:t>Người được cấp quyền Admin sẽ được quản lý một trang quản trị</w:t>
+      </w:r>
+      <w:r>
+        <w:rPr>
+          <w:color w:val="000000"/>
+          <w:sz w:val="26"/>
+          <w:szCs w:val="26"/>
+        </w:rPr>
+        <w:t xml:space="preserve">), </w:t>
+      </w:r>
+      <w:r>
+        <w:rPr>
+          <w:color w:val="000000"/>
+          <w:sz w:val="26"/>
+          <w:szCs w:val="26"/>
+        </w:rPr>
+        <w:t xml:space="preserve">sau khi thực hiện quá trình đăng nhập bằng tài khoản quyền </w:t>
+      </w:r>
+      <w:r>
+        <w:rPr>
+          <w:color w:val="000000"/>
+          <w:sz w:val="26"/>
+          <w:szCs w:val="26"/>
+        </w:rPr>
         <w:lastRenderedPageBreak/>
-        <w:t xml:space="preserve">+ Tổng trong giỏ hàng: tổng tiền cho một giỏ hàng </w:t>
-      </w:r>
-    </w:p>
-    <w:p>
-      <w:pPr>
-        <w:spacing w:line="360" w:lineRule="auto"/>
-        <w:rPr>
-          <w:sz w:val="28"/>
-          <w:szCs w:val="28"/>
-        </w:rPr>
-      </w:pPr>
-      <w:r>
-        <w:rPr>
-          <w:sz w:val="28"/>
-          <w:szCs w:val="28"/>
-        </w:rPr>
-        <w:t>+</w:t>
+        <w:t xml:space="preserve">Admin, người quản trị sẽ có các quyền sử dụng </w:t>
+      </w:r>
+      <w:r>
+        <w:rPr>
+          <w:color w:val="000000"/>
+          <w:sz w:val="26"/>
+          <w:szCs w:val="26"/>
+        </w:rPr>
+        <w:t>chức năng quản lý người dùng.</w:t>
       </w:r>
       <w:r>
         <w:rPr>
@@ -1656,91 +2195,6 @@
           <w:sz w:val="28"/>
           <w:szCs w:val="28"/>
         </w:rPr>
-        <w:t>Thuế: thuế ở đây phụ thuộc vào công ty của ta mà sẽ có một mức thuế phù hợp nếu có.</w:t>
-      </w:r>
-    </w:p>
-    <w:p>
-      <w:pPr>
-        <w:spacing w:line="360" w:lineRule="auto"/>
-        <w:rPr>
-          <w:sz w:val="28"/>
-          <w:szCs w:val="28"/>
-        </w:rPr>
-      </w:pPr>
-      <w:r>
-        <w:rPr>
-          <w:sz w:val="28"/>
-          <w:szCs w:val="28"/>
-        </w:rPr>
-        <w:t>+</w:t>
-      </w:r>
-      <w:r>
-        <w:rPr>
-          <w:sz w:val="28"/>
-          <w:szCs w:val="28"/>
-        </w:rPr>
-        <w:t xml:space="preserve"> Phí vận chuyển: giá trị là tiền cho lần vận chuyển hoặc là miễn phí nếu như người ta có mã miễn phí vận chuyển (hoặc có thể là người ta mua đủ số tiền bao nhiêu đó thì được miễn phí vận chuyển..)</w:t>
-      </w:r>
-    </w:p>
-    <w:p>
-      <w:pPr>
-        <w:spacing w:line="360" w:lineRule="auto"/>
-        <w:rPr>
-          <w:sz w:val="28"/>
-          <w:szCs w:val="28"/>
-        </w:rPr>
-      </w:pPr>
-      <w:r>
-        <w:rPr>
-          <w:sz w:val="28"/>
-          <w:szCs w:val="28"/>
-        </w:rPr>
-        <w:t>- Lưu ý : Giỏ hàng của khách sẽ mất đi trong các trường hợ</w:t>
-      </w:r>
-      <w:r>
-        <w:rPr>
-          <w:sz w:val="28"/>
-          <w:szCs w:val="28"/>
-        </w:rPr>
-        <w:t xml:space="preserve">p sau: </w:t>
-      </w:r>
-      <w:r>
-        <w:rPr>
-          <w:sz w:val="28"/>
-          <w:szCs w:val="28"/>
-        </w:rPr>
-        <w:t>Khi khách đã hoàn tất việc gởi hàng vào website, hoặc đã thanh toán online…</w:t>
-      </w:r>
-    </w:p>
-    <w:p>
-      <w:pPr>
-        <w:spacing w:line="360" w:lineRule="auto"/>
-        <w:rPr>
-          <w:sz w:val="28"/>
-          <w:szCs w:val="28"/>
-        </w:rPr>
-      </w:pPr>
-      <w:r>
-        <w:rPr>
-          <w:sz w:val="28"/>
-          <w:szCs w:val="28"/>
-        </w:rPr>
-        <w:t>6. Chức năng quản lý người dùng.</w:t>
-      </w:r>
-    </w:p>
-    <w:p>
-      <w:pPr>
-        <w:spacing w:line="360" w:lineRule="auto"/>
-        <w:rPr>
-          <w:sz w:val="28"/>
-          <w:szCs w:val="28"/>
-        </w:rPr>
-      </w:pPr>
-      <w:r>
-        <w:rPr>
-          <w:sz w:val="28"/>
-          <w:szCs w:val="28"/>
-        </w:rPr>
         <w:t xml:space="preserve">Theo như chúng ta biết thì admin là người nắm giữ vai trò cao nhất và quan trọng trong một website. </w:t>
       </w:r>
       <w:r>
@@ -1768,132 +2222,213 @@
       </w:pPr>
       <w:r>
         <w:rPr>
-          <w:noProof/>
+          <w:sz w:val="28"/>
+          <w:szCs w:val="28"/>
+        </w:rPr>
+        <w:t xml:space="preserve">b. Vị trí </w:t>
+      </w:r>
+    </w:p>
+    <w:p>
+      <w:pPr>
+        <w:spacing w:line="360" w:lineRule="auto"/>
+        <w:rPr>
+          <w:sz w:val="28"/>
+          <w:szCs w:val="28"/>
+        </w:rPr>
+      </w:pPr>
+      <w:r>
+        <w:rPr>
+          <w:sz w:val="28"/>
+          <w:szCs w:val="28"/>
+        </w:rPr>
+        <w:t>- Được bố trí ở trang admin-user-management.</w:t>
+      </w:r>
+    </w:p>
+    <w:p>
+      <w:pPr>
+        <w:spacing w:line="360" w:lineRule="auto"/>
+        <w:rPr>
+          <w:sz w:val="28"/>
+          <w:szCs w:val="28"/>
+        </w:rPr>
+      </w:pPr>
+      <w:r>
+        <w:rPr>
+          <w:sz w:val="28"/>
+          <w:szCs w:val="28"/>
+        </w:rPr>
+        <w:t>c. Mục đích</w:t>
+      </w:r>
+    </w:p>
+    <w:p>
+      <w:pPr>
+        <w:spacing w:line="360" w:lineRule="auto"/>
+        <w:rPr>
+          <w:sz w:val="28"/>
+          <w:szCs w:val="28"/>
+        </w:rPr>
+      </w:pPr>
+      <w:r>
+        <w:rPr>
+          <w:sz w:val="28"/>
+          <w:szCs w:val="28"/>
+        </w:rPr>
+        <w:t>- Để cho người quản trị không cần hiểu biết về lập trình vẫ</w:t>
+      </w:r>
+      <w:r>
+        <w:rPr>
+          <w:sz w:val="28"/>
+          <w:szCs w:val="28"/>
+        </w:rPr>
+        <w:t>n có thể quản lý được người dùng một cách dễ dàng.</w:t>
+      </w:r>
+    </w:p>
+    <w:p>
+      <w:pPr>
+        <w:spacing w:line="360" w:lineRule="auto"/>
+        <w:rPr>
+          <w:sz w:val="28"/>
+          <w:szCs w:val="28"/>
+        </w:rPr>
+      </w:pPr>
+      <w:r>
+        <w:rPr>
+          <w:sz w:val="28"/>
+          <w:szCs w:val="28"/>
+        </w:rPr>
+        <w:t>d. cách hoạt động</w:t>
+      </w:r>
+    </w:p>
+    <w:p>
+      <w:pPr>
+        <w:spacing w:line="360" w:lineRule="auto"/>
+        <w:rPr>
+          <w:sz w:val="28"/>
+          <w:szCs w:val="28"/>
+        </w:rPr>
+      </w:pPr>
+      <w:r>
+        <w:rPr>
+          <w:sz w:val="28"/>
+          <w:szCs w:val="28"/>
+        </w:rPr>
+        <w:t>Để thực hiện được hai chức năng là xóa và thêm user thì admin trước tiên phải đăng nhập vào tài khoản của mình</w:t>
+      </w:r>
+      <w:r>
+        <w:rPr>
+          <w:sz w:val="28"/>
+          <w:szCs w:val="28"/>
+        </w:rPr>
+        <w:t>, sau khi admin đăng nhập thành công thì phần header của giao diện quản lý sẽ có thông tin của admin đó</w:t>
+      </w:r>
+    </w:p>
+    <w:p>
+      <w:pPr>
+        <w:spacing w:line="360" w:lineRule="auto"/>
+        <w:rPr>
+          <w:sz w:val="28"/>
+          <w:szCs w:val="28"/>
+        </w:rPr>
+      </w:pPr>
+      <w:r>
+        <w:rPr>
+          <w:sz w:val="28"/>
+          <w:szCs w:val="28"/>
+        </w:rPr>
+        <w:t xml:space="preserve">+ </w:t>
+      </w:r>
+      <w:r>
+        <w:rPr>
+          <w:sz w:val="28"/>
+          <w:szCs w:val="28"/>
+        </w:rPr>
+        <w:t xml:space="preserve"> </w:t>
+      </w:r>
+      <w:r>
+        <w:rPr>
+          <w:sz w:val="28"/>
+          <w:szCs w:val="28"/>
+        </w:rPr>
+        <w:t xml:space="preserve">Admin </w:t>
+      </w:r>
+      <w:r>
+        <w:rPr>
+          <w:sz w:val="28"/>
+          <w:szCs w:val="28"/>
+        </w:rPr>
+        <w:t>có thể thêm khách hàng</w:t>
+      </w:r>
+    </w:p>
+    <w:p>
+      <w:pPr>
+        <w:spacing w:line="360" w:lineRule="auto"/>
+        <w:rPr>
+          <w:sz w:val="28"/>
+          <w:szCs w:val="28"/>
+        </w:rPr>
+      </w:pPr>
+      <w:r>
+        <w:rPr>
+          <w:sz w:val="28"/>
+          <w:szCs w:val="28"/>
+        </w:rPr>
+        <w:t>Cho phép thêm khách hàng mới, Khi khách hàng đăng ký tài khoản với tên khách hàng, biệt danh, mật khẩu, email … các thông tin cần thiết liên quan đến tài khoản, sau đó trong quá trình xử lý sẽ kiểm tra tính hợp lệ của dữ liệu nhập vào ví dụ là tài khoản này có duy nhất không, email có bị trùng không… và sau cùng là hiển thị lên danh sách khách hàng.</w:t>
+      </w:r>
+    </w:p>
+    <w:p>
+      <w:pPr>
+        <w:spacing w:line="360" w:lineRule="auto"/>
+        <w:rPr>
+          <w:sz w:val="28"/>
+          <w:szCs w:val="28"/>
+        </w:rPr>
+      </w:pPr>
+      <w:r>
+        <w:rPr>
+          <w:sz w:val="28"/>
+          <w:szCs w:val="28"/>
         </w:rPr>
         <w:lastRenderedPageBreak/>
-        <w:drawing>
-          <wp:inline distT="0" distB="0" distL="0" distR="0" wp14:anchorId="4B696EEC" wp14:editId="26D121BD">
-            <wp:extent cx="5943600" cy="3097530"/>
-            <wp:effectExtent l="0" t="0" r="0" b="7620"/>
-            <wp:docPr id="14" name="Picture 14"/>
-            <wp:cNvGraphicFramePr>
-              <a:graphicFrameLocks xmlns:a="http://schemas.openxmlformats.org/drawingml/2006/main" noChangeAspect="1"/>
-            </wp:cNvGraphicFramePr>
-            <a:graphic xmlns:a="http://schemas.openxmlformats.org/drawingml/2006/main">
-              <a:graphicData uri="http://schemas.openxmlformats.org/drawingml/2006/picture">
-                <pic:pic xmlns:pic="http://schemas.openxmlformats.org/drawingml/2006/picture">
-                  <pic:nvPicPr>
-                    <pic:cNvPr id="1" name=""/>
-                    <pic:cNvPicPr/>
-                  </pic:nvPicPr>
-                  <pic:blipFill>
-                    <a:blip r:embed="rId7"/>
-                    <a:stretch>
-                      <a:fillRect/>
-                    </a:stretch>
-                  </pic:blipFill>
-                  <pic:spPr>
-                    <a:xfrm>
-                      <a:off x="0" y="0"/>
-                      <a:ext cx="5943600" cy="3097530"/>
-                    </a:xfrm>
-                    <a:prstGeom prst="rect">
-                      <a:avLst/>
-                    </a:prstGeom>
-                  </pic:spPr>
-                </pic:pic>
-              </a:graphicData>
-            </a:graphic>
-          </wp:inline>
-        </w:drawing>
-      </w:r>
-    </w:p>
-    <w:p>
-      <w:pPr>
-        <w:spacing w:line="360" w:lineRule="auto"/>
-        <w:rPr>
-          <w:sz w:val="28"/>
-          <w:szCs w:val="28"/>
-        </w:rPr>
-      </w:pPr>
-      <w:r>
-        <w:rPr>
-          <w:sz w:val="28"/>
-          <w:szCs w:val="28"/>
-        </w:rPr>
-        <w:t xml:space="preserve">Hình trên là hình của trang admin-user-management.html là trang quản lý của admin, sau khi admin đã đăng nhập thành công thì phần header sẽ có thông tin của admin </w:t>
-      </w:r>
-      <w:r>
-        <w:rPr>
-          <w:noProof/>
-        </w:rPr>
-        <w:drawing>
-          <wp:inline distT="0" distB="0" distL="0" distR="0" wp14:anchorId="40080682" wp14:editId="0EEE8192">
-            <wp:extent cx="2327910" cy="373380"/>
-            <wp:effectExtent l="0" t="0" r="0" b="7620"/>
-            <wp:docPr id="15" name="Picture 15"/>
-            <wp:cNvGraphicFramePr>
-              <a:graphicFrameLocks xmlns:a="http://schemas.openxmlformats.org/drawingml/2006/main" noChangeAspect="1"/>
-            </wp:cNvGraphicFramePr>
-            <a:graphic xmlns:a="http://schemas.openxmlformats.org/drawingml/2006/main">
-              <a:graphicData uri="http://schemas.openxmlformats.org/drawingml/2006/picture">
-                <pic:pic xmlns:pic="http://schemas.openxmlformats.org/drawingml/2006/picture">
-                  <pic:nvPicPr>
-                    <pic:cNvPr id="1" name=""/>
-                    <pic:cNvPicPr/>
-                  </pic:nvPicPr>
-                  <pic:blipFill>
-                    <a:blip r:embed="rId8"/>
-                    <a:stretch>
-                      <a:fillRect/>
-                    </a:stretch>
-                  </pic:blipFill>
-                  <pic:spPr>
-                    <a:xfrm>
-                      <a:off x="0" y="0"/>
-                      <a:ext cx="2756570" cy="442134"/>
-                    </a:xfrm>
-                    <a:prstGeom prst="rect">
-                      <a:avLst/>
-                    </a:prstGeom>
-                  </pic:spPr>
-                </pic:pic>
-              </a:graphicData>
-            </a:graphic>
-          </wp:inline>
-        </w:drawing>
-      </w:r>
-    </w:p>
-    <w:p>
-      <w:pPr>
-        <w:spacing w:line="360" w:lineRule="auto"/>
-        <w:rPr>
-          <w:sz w:val="28"/>
-          <w:szCs w:val="28"/>
-        </w:rPr>
-      </w:pPr>
-      <w:r>
-        <w:rPr>
-          <w:sz w:val="28"/>
-          <w:szCs w:val="28"/>
-        </w:rPr>
-        <w:t>Với 3 quyền quản lý là quản lý khách hàng, quản lý sản phẩm và quản lý hóa đơn.</w:t>
-      </w:r>
-    </w:p>
-    <w:p>
-      <w:pPr>
-        <w:spacing w:line="360" w:lineRule="auto"/>
-        <w:rPr>
-          <w:sz w:val="28"/>
-          <w:szCs w:val="28"/>
-        </w:rPr>
-      </w:pPr>
-      <w:r>
-        <w:rPr>
-          <w:sz w:val="28"/>
-          <w:szCs w:val="28"/>
-        </w:rPr>
-        <w:t xml:space="preserve">Ở đây ta sẽ trình bày về quản lý khách hàng: trong hình trên có một số trường quan trọng sẽ được hiển thị ra còn một số thông tin bị ẩn sẽ được xem nhiều hơn khi ta ấn vào liên kết </w:t>
+        <w:t>+ Admin có thể xóa khách hàng</w:t>
+      </w:r>
+    </w:p>
+    <w:p>
+      <w:pPr>
+        <w:spacing w:line="360" w:lineRule="auto"/>
+        <w:rPr>
+          <w:sz w:val="28"/>
+          <w:szCs w:val="28"/>
+        </w:rPr>
+      </w:pPr>
+      <w:r>
+        <w:rPr>
+          <w:sz w:val="28"/>
+          <w:szCs w:val="28"/>
+        </w:rPr>
+        <w:t>Chọn khách hàng cần xóa sau bằng dấu x ở trong trang admin-user-management đó kết nối với cơ sở dữ liệu và xóa khách hàng đó</w:t>
+      </w:r>
+      <w:r>
+        <w:rPr>
+          <w:sz w:val="28"/>
+          <w:szCs w:val="28"/>
+        </w:rPr>
+        <w:t>.</w:t>
+      </w:r>
+    </w:p>
+    <w:p>
+      <w:pPr>
+        <w:spacing w:line="360" w:lineRule="auto"/>
+        <w:rPr>
+          <w:sz w:val="28"/>
+          <w:szCs w:val="28"/>
+        </w:rPr>
+      </w:pPr>
+      <w:r>
+        <w:rPr>
+          <w:sz w:val="28"/>
+          <w:szCs w:val="28"/>
+        </w:rPr>
+        <w:t xml:space="preserve">Và thông tin được hiển thị ra ở danh sách user là những thông tin cơ bản nhất như mã user, tên, địa chỉ email,.. để xem chi tiết hơn về thông tin user admin có thể ấn vào </w:t>
       </w:r>
       <w:r>
         <w:rPr>
@@ -1908,17 +2443,51 @@
           <w:sz w:val="28"/>
           <w:szCs w:val="28"/>
         </w:rPr>
-        <w:t xml:space="preserve"> ở trong hình trên, hoặc admin có thể xóa người dùng, hay thêm người dùng khi có người đăng ký tài khoản mới. Khi khách hàng đăng ký trên giao diện login của user thì dữ liệu của các trường đó sẽ được lưu xuống database và được đẩy lên lại trên trang quản lý này để người quản trị mà không hiểu về database vẫn có thể quản lý một cách tốt nhất.</w:t>
-      </w:r>
-    </w:p>
-    <w:p>
-      <w:pPr>
-        <w:spacing w:line="360" w:lineRule="auto"/>
-        <w:rPr>
-          <w:sz w:val="28"/>
-          <w:szCs w:val="28"/>
-        </w:rPr>
-      </w:pPr>
+        <w:t xml:space="preserve"> để xem được nhiều thông tin hơn.</w:t>
+      </w:r>
+    </w:p>
+    <w:p>
+      <w:pPr>
+        <w:spacing w:line="360" w:lineRule="auto"/>
+        <w:ind w:left="284" w:hanging="142"/>
+        <w:rPr>
+          <w:sz w:val="28"/>
+          <w:szCs w:val="28"/>
+        </w:rPr>
+      </w:pPr>
+      <w:bookmarkStart w:id="0" w:name="_GoBack"/>
+      <w:bookmarkEnd w:id="0"/>
+      <w:r>
+        <w:rPr>
+          <w:sz w:val="28"/>
+          <w:szCs w:val="28"/>
+        </w:rPr>
+        <w:t>e.</w:t>
+      </w:r>
+      <w:r>
+        <w:rPr>
+          <w:sz w:val="28"/>
+          <w:szCs w:val="28"/>
+        </w:rPr>
+        <w:t>Khi nào dùng?</w:t>
+      </w:r>
+    </w:p>
+    <w:p>
+      <w:pPr>
+        <w:spacing w:line="360" w:lineRule="auto"/>
+        <w:ind w:left="284"/>
+        <w:rPr>
+          <w:sz w:val="28"/>
+          <w:szCs w:val="28"/>
+        </w:rPr>
+      </w:pPr>
+      <w:r>
+        <w:rPr>
+          <w:sz w:val="28"/>
+          <w:szCs w:val="28"/>
+        </w:rPr>
+        <w:t>-Khi người quản trị đăng nhập vào tài khoản và thực hiện những chức năng quản lý.</w:t>
+      </w:r>
     </w:p>
     <w:sectPr>
       <w:type w:val="continuous"/>
@@ -2046,6 +2615,95 @@
     </w:lvl>
   </w:abstractNum>
   <w:abstractNum w:abstractNumId="1">
+    <w:nsid w:val="0C391B07"/>
+    <w:multiLevelType w:val="hybridMultilevel"/>
+    <w:tmpl w:val="B6324162"/>
+    <w:lvl w:ilvl="0" w:tplc="9140D72E">
+      <w:start w:val="3"/>
+      <w:numFmt w:val="decimal"/>
+      <w:lvlText w:val="%1."/>
+      <w:lvlJc w:val="left"/>
+      <w:pPr>
+        <w:ind w:left="1080" w:hanging="360"/>
+      </w:pPr>
+      <w:rPr>
+        <w:rFonts w:hint="default"/>
+      </w:rPr>
+    </w:lvl>
+    <w:lvl w:ilvl="1" w:tplc="04090019" w:tentative="1">
+      <w:start w:val="1"/>
+      <w:numFmt w:val="lowerLetter"/>
+      <w:lvlText w:val="%2."/>
+      <w:lvlJc w:val="left"/>
+      <w:pPr>
+        <w:ind w:left="1800" w:hanging="360"/>
+      </w:pPr>
+    </w:lvl>
+    <w:lvl w:ilvl="2" w:tplc="0409001B" w:tentative="1">
+      <w:start w:val="1"/>
+      <w:numFmt w:val="lowerRoman"/>
+      <w:lvlText w:val="%3."/>
+      <w:lvlJc w:val="right"/>
+      <w:pPr>
+        <w:ind w:left="2520" w:hanging="180"/>
+      </w:pPr>
+    </w:lvl>
+    <w:lvl w:ilvl="3" w:tplc="0409000F" w:tentative="1">
+      <w:start w:val="1"/>
+      <w:numFmt w:val="decimal"/>
+      <w:lvlText w:val="%4."/>
+      <w:lvlJc w:val="left"/>
+      <w:pPr>
+        <w:ind w:left="3240" w:hanging="360"/>
+      </w:pPr>
+    </w:lvl>
+    <w:lvl w:ilvl="4" w:tplc="04090019" w:tentative="1">
+      <w:start w:val="1"/>
+      <w:numFmt w:val="lowerLetter"/>
+      <w:lvlText w:val="%5."/>
+      <w:lvlJc w:val="left"/>
+      <w:pPr>
+        <w:ind w:left="3960" w:hanging="360"/>
+      </w:pPr>
+    </w:lvl>
+    <w:lvl w:ilvl="5" w:tplc="0409001B" w:tentative="1">
+      <w:start w:val="1"/>
+      <w:numFmt w:val="lowerRoman"/>
+      <w:lvlText w:val="%6."/>
+      <w:lvlJc w:val="right"/>
+      <w:pPr>
+        <w:ind w:left="4680" w:hanging="180"/>
+      </w:pPr>
+    </w:lvl>
+    <w:lvl w:ilvl="6" w:tplc="0409000F" w:tentative="1">
+      <w:start w:val="1"/>
+      <w:numFmt w:val="decimal"/>
+      <w:lvlText w:val="%7."/>
+      <w:lvlJc w:val="left"/>
+      <w:pPr>
+        <w:ind w:left="5400" w:hanging="360"/>
+      </w:pPr>
+    </w:lvl>
+    <w:lvl w:ilvl="7" w:tplc="04090019" w:tentative="1">
+      <w:start w:val="1"/>
+      <w:numFmt w:val="lowerLetter"/>
+      <w:lvlText w:val="%8."/>
+      <w:lvlJc w:val="left"/>
+      <w:pPr>
+        <w:ind w:left="6120" w:hanging="360"/>
+      </w:pPr>
+    </w:lvl>
+    <w:lvl w:ilvl="8" w:tplc="0409001B" w:tentative="1">
+      <w:start w:val="1"/>
+      <w:numFmt w:val="lowerRoman"/>
+      <w:lvlText w:val="%9."/>
+      <w:lvlJc w:val="right"/>
+      <w:pPr>
+        <w:ind w:left="6840" w:hanging="180"/>
+      </w:pPr>
+    </w:lvl>
+  </w:abstractNum>
+  <w:abstractNum w:abstractNumId="2">
     <w:nsid w:val="1334630C"/>
     <w:multiLevelType w:val="hybridMultilevel"/>
     <w:tmpl w:val="1986A6F4"/>
@@ -2134,7 +2792,7 @@
       </w:pPr>
     </w:lvl>
   </w:abstractNum>
-  <w:abstractNum w:abstractNumId="2">
+  <w:abstractNum w:abstractNumId="3">
     <w:nsid w:val="19CB495C"/>
     <w:multiLevelType w:val="hybridMultilevel"/>
     <w:tmpl w:val="10805D82"/>
@@ -2223,7 +2881,7 @@
       </w:pPr>
     </w:lvl>
   </w:abstractNum>
-  <w:abstractNum w:abstractNumId="3">
+  <w:abstractNum w:abstractNumId="4">
     <w:nsid w:val="1ADE5DB7"/>
     <w:multiLevelType w:val="hybridMultilevel"/>
     <w:tmpl w:val="1152D726"/>
@@ -2335,7 +2993,7 @@
       </w:rPr>
     </w:lvl>
   </w:abstractNum>
-  <w:abstractNum w:abstractNumId="4">
+  <w:abstractNum w:abstractNumId="5">
     <w:nsid w:val="45B1567C"/>
     <w:multiLevelType w:val="hybridMultilevel"/>
     <w:tmpl w:val="54082168"/>
@@ -2424,7 +3082,7 @@
       </w:pPr>
     </w:lvl>
   </w:abstractNum>
-  <w:abstractNum w:abstractNumId="5">
+  <w:abstractNum w:abstractNumId="6">
     <w:nsid w:val="4BD622E7"/>
     <w:multiLevelType w:val="hybridMultilevel"/>
     <w:tmpl w:val="7F08C416"/>
@@ -2513,7 +3171,7 @@
       </w:pPr>
     </w:lvl>
   </w:abstractNum>
-  <w:abstractNum w:abstractNumId="6">
+  <w:abstractNum w:abstractNumId="7">
     <w:nsid w:val="5B076E5E"/>
     <w:multiLevelType w:val="hybridMultilevel"/>
     <w:tmpl w:val="A0602CA2"/>
@@ -2625,7 +3283,7 @@
       </w:rPr>
     </w:lvl>
   </w:abstractNum>
-  <w:abstractNum w:abstractNumId="7">
+  <w:abstractNum w:abstractNumId="8">
     <w:nsid w:val="632A7E40"/>
     <w:multiLevelType w:val="hybridMultilevel"/>
     <w:tmpl w:val="CC52E3E8"/>
@@ -2737,7 +3395,7 @@
       </w:rPr>
     </w:lvl>
   </w:abstractNum>
-  <w:abstractNum w:abstractNumId="8">
+  <w:abstractNum w:abstractNumId="9">
     <w:nsid w:val="684E57E7"/>
     <w:multiLevelType w:val="hybridMultilevel"/>
     <w:tmpl w:val="370C17DC"/>
@@ -2826,7 +3484,96 @@
       </w:pPr>
     </w:lvl>
   </w:abstractNum>
-  <w:abstractNum w:abstractNumId="9">
+  <w:abstractNum w:abstractNumId="10">
+    <w:nsid w:val="741515CF"/>
+    <w:multiLevelType w:val="hybridMultilevel"/>
+    <w:tmpl w:val="84228B68"/>
+    <w:lvl w:ilvl="0" w:tplc="70284214">
+      <w:start w:val="1"/>
+      <w:numFmt w:val="lowerLetter"/>
+      <w:lvlText w:val="%1."/>
+      <w:lvlJc w:val="left"/>
+      <w:pPr>
+        <w:ind w:left="1495" w:hanging="360"/>
+      </w:pPr>
+      <w:rPr>
+        <w:rFonts w:hint="default"/>
+      </w:rPr>
+    </w:lvl>
+    <w:lvl w:ilvl="1" w:tplc="04090019" w:tentative="1">
+      <w:start w:val="1"/>
+      <w:numFmt w:val="lowerLetter"/>
+      <w:lvlText w:val="%2."/>
+      <w:lvlJc w:val="left"/>
+      <w:pPr>
+        <w:ind w:left="2160" w:hanging="360"/>
+      </w:pPr>
+    </w:lvl>
+    <w:lvl w:ilvl="2" w:tplc="0409001B" w:tentative="1">
+      <w:start w:val="1"/>
+      <w:numFmt w:val="lowerRoman"/>
+      <w:lvlText w:val="%3."/>
+      <w:lvlJc w:val="right"/>
+      <w:pPr>
+        <w:ind w:left="2880" w:hanging="180"/>
+      </w:pPr>
+    </w:lvl>
+    <w:lvl w:ilvl="3" w:tplc="0409000F" w:tentative="1">
+      <w:start w:val="1"/>
+      <w:numFmt w:val="decimal"/>
+      <w:lvlText w:val="%4."/>
+      <w:lvlJc w:val="left"/>
+      <w:pPr>
+        <w:ind w:left="3600" w:hanging="360"/>
+      </w:pPr>
+    </w:lvl>
+    <w:lvl w:ilvl="4" w:tplc="04090019" w:tentative="1">
+      <w:start w:val="1"/>
+      <w:numFmt w:val="lowerLetter"/>
+      <w:lvlText w:val="%5."/>
+      <w:lvlJc w:val="left"/>
+      <w:pPr>
+        <w:ind w:left="4320" w:hanging="360"/>
+      </w:pPr>
+    </w:lvl>
+    <w:lvl w:ilvl="5" w:tplc="0409001B" w:tentative="1">
+      <w:start w:val="1"/>
+      <w:numFmt w:val="lowerRoman"/>
+      <w:lvlText w:val="%6."/>
+      <w:lvlJc w:val="right"/>
+      <w:pPr>
+        <w:ind w:left="5040" w:hanging="180"/>
+      </w:pPr>
+    </w:lvl>
+    <w:lvl w:ilvl="6" w:tplc="0409000F" w:tentative="1">
+      <w:start w:val="1"/>
+      <w:numFmt w:val="decimal"/>
+      <w:lvlText w:val="%7."/>
+      <w:lvlJc w:val="left"/>
+      <w:pPr>
+        <w:ind w:left="5760" w:hanging="360"/>
+      </w:pPr>
+    </w:lvl>
+    <w:lvl w:ilvl="7" w:tplc="04090019" w:tentative="1">
+      <w:start w:val="1"/>
+      <w:numFmt w:val="lowerLetter"/>
+      <w:lvlText w:val="%8."/>
+      <w:lvlJc w:val="left"/>
+      <w:pPr>
+        <w:ind w:left="6480" w:hanging="360"/>
+      </w:pPr>
+    </w:lvl>
+    <w:lvl w:ilvl="8" w:tplc="0409001B" w:tentative="1">
+      <w:start w:val="1"/>
+      <w:numFmt w:val="lowerRoman"/>
+      <w:lvlText w:val="%9."/>
+      <w:lvlJc w:val="right"/>
+      <w:pPr>
+        <w:ind w:left="7200" w:hanging="180"/>
+      </w:pPr>
+    </w:lvl>
+  </w:abstractNum>
+  <w:abstractNum w:abstractNumId="11">
     <w:nsid w:val="7A53143B"/>
     <w:multiLevelType w:val="multilevel"/>
     <w:tmpl w:val="0409001D"/>
@@ -2912,34 +3659,132 @@
       </w:pPr>
     </w:lvl>
   </w:abstractNum>
+  <w:abstractNum w:abstractNumId="12">
+    <w:nsid w:val="7ED168BD"/>
+    <w:multiLevelType w:val="hybridMultilevel"/>
+    <w:tmpl w:val="984AC450"/>
+    <w:lvl w:ilvl="0" w:tplc="3A9283B8">
+      <w:start w:val="1"/>
+      <w:numFmt w:val="lowerLetter"/>
+      <w:lvlText w:val="%1."/>
+      <w:lvlJc w:val="left"/>
+      <w:pPr>
+        <w:ind w:left="1440" w:hanging="360"/>
+      </w:pPr>
+      <w:rPr>
+        <w:rFonts w:hint="default"/>
+      </w:rPr>
+    </w:lvl>
+    <w:lvl w:ilvl="1" w:tplc="04090019" w:tentative="1">
+      <w:start w:val="1"/>
+      <w:numFmt w:val="lowerLetter"/>
+      <w:lvlText w:val="%2."/>
+      <w:lvlJc w:val="left"/>
+      <w:pPr>
+        <w:ind w:left="2160" w:hanging="360"/>
+      </w:pPr>
+    </w:lvl>
+    <w:lvl w:ilvl="2" w:tplc="0409001B" w:tentative="1">
+      <w:start w:val="1"/>
+      <w:numFmt w:val="lowerRoman"/>
+      <w:lvlText w:val="%3."/>
+      <w:lvlJc w:val="right"/>
+      <w:pPr>
+        <w:ind w:left="2880" w:hanging="180"/>
+      </w:pPr>
+    </w:lvl>
+    <w:lvl w:ilvl="3" w:tplc="0409000F" w:tentative="1">
+      <w:start w:val="1"/>
+      <w:numFmt w:val="decimal"/>
+      <w:lvlText w:val="%4."/>
+      <w:lvlJc w:val="left"/>
+      <w:pPr>
+        <w:ind w:left="3600" w:hanging="360"/>
+      </w:pPr>
+    </w:lvl>
+    <w:lvl w:ilvl="4" w:tplc="04090019" w:tentative="1">
+      <w:start w:val="1"/>
+      <w:numFmt w:val="lowerLetter"/>
+      <w:lvlText w:val="%5."/>
+      <w:lvlJc w:val="left"/>
+      <w:pPr>
+        <w:ind w:left="4320" w:hanging="360"/>
+      </w:pPr>
+    </w:lvl>
+    <w:lvl w:ilvl="5" w:tplc="0409001B" w:tentative="1">
+      <w:start w:val="1"/>
+      <w:numFmt w:val="lowerRoman"/>
+      <w:lvlText w:val="%6."/>
+      <w:lvlJc w:val="right"/>
+      <w:pPr>
+        <w:ind w:left="5040" w:hanging="180"/>
+      </w:pPr>
+    </w:lvl>
+    <w:lvl w:ilvl="6" w:tplc="0409000F" w:tentative="1">
+      <w:start w:val="1"/>
+      <w:numFmt w:val="decimal"/>
+      <w:lvlText w:val="%7."/>
+      <w:lvlJc w:val="left"/>
+      <w:pPr>
+        <w:ind w:left="5760" w:hanging="360"/>
+      </w:pPr>
+    </w:lvl>
+    <w:lvl w:ilvl="7" w:tplc="04090019" w:tentative="1">
+      <w:start w:val="1"/>
+      <w:numFmt w:val="lowerLetter"/>
+      <w:lvlText w:val="%8."/>
+      <w:lvlJc w:val="left"/>
+      <w:pPr>
+        <w:ind w:left="6480" w:hanging="360"/>
+      </w:pPr>
+    </w:lvl>
+    <w:lvl w:ilvl="8" w:tplc="0409001B" w:tentative="1">
+      <w:start w:val="1"/>
+      <w:numFmt w:val="lowerRoman"/>
+      <w:lvlText w:val="%9."/>
+      <w:lvlJc w:val="right"/>
+      <w:pPr>
+        <w:ind w:left="7200" w:hanging="180"/>
+      </w:pPr>
+    </w:lvl>
+  </w:abstractNum>
   <w:num w:numId="1">
-    <w:abstractNumId w:val="8"/>
+    <w:abstractNumId w:val="9"/>
   </w:num>
   <w:num w:numId="2">
-    <w:abstractNumId w:val="7"/>
+    <w:abstractNumId w:val="8"/>
   </w:num>
   <w:num w:numId="3">
     <w:abstractNumId w:val="0"/>
   </w:num>
   <w:num w:numId="4">
+    <w:abstractNumId w:val="4"/>
+  </w:num>
+  <w:num w:numId="5">
+    <w:abstractNumId w:val="6"/>
+  </w:num>
+  <w:num w:numId="6">
     <w:abstractNumId w:val="3"/>
   </w:num>
-  <w:num w:numId="5">
+  <w:num w:numId="7">
+    <w:abstractNumId w:val="7"/>
+  </w:num>
+  <w:num w:numId="8">
+    <w:abstractNumId w:val="11"/>
+  </w:num>
+  <w:num w:numId="9">
     <w:abstractNumId w:val="5"/>
   </w:num>
-  <w:num w:numId="6">
+  <w:num w:numId="10">
     <w:abstractNumId w:val="2"/>
   </w:num>
-  <w:num w:numId="7">
-    <w:abstractNumId w:val="6"/>
+  <w:num w:numId="11">
+    <w:abstractNumId w:val="10"/>
   </w:num>
-  <w:num w:numId="8">
-    <w:abstractNumId w:val="9"/>
+  <w:num w:numId="12">
+    <w:abstractNumId w:val="12"/>
   </w:num>
-  <w:num w:numId="9">
-    <w:abstractNumId w:val="4"/>
-  </w:num>
-  <w:num w:numId="10">
+  <w:num w:numId="13">
     <w:abstractNumId w:val="1"/>
   </w:num>
 </w:numbering>
